--- a/Covid Cases & Venues Data Analysis of Toronto.docx
+++ b/Covid Cases & Venues Data Analysis of Toronto.docx
@@ -1,6 +1,6 @@
 
 <file path=word/document.xml><?xml version="1.0" encoding="utf-8"?>
-<w:document xmlns:wpc="http://schemas.microsoft.com/office/word/2010/wordprocessingCanvas" xmlns:cx="http://schemas.microsoft.com/office/drawing/2014/chartex" xmlns:cx1="http://schemas.microsoft.com/office/drawing/2015/9/8/chartex" xmlns:cx2="http://schemas.microsoft.com/office/drawing/2015/10/21/chartex" xmlns:cx3="http://schemas.microsoft.com/office/drawing/2016/5/9/chartex" xmlns:cx4="http://schemas.microsoft.com/office/drawing/2016/5/10/chartex" xmlns:cx5="http://schemas.microsoft.com/office/drawing/2016/5/11/chartex" xmlns:cx6="http://schemas.microsoft.com/office/drawing/2016/5/12/chartex" xmlns:cx7="http://schemas.microsoft.com/office/drawing/2016/5/13/chartex" xmlns:cx8="http://schemas.microsoft.com/office/drawing/2016/5/14/chartex" xmlns:mc="http://schemas.openxmlformats.org/markup-compatibility/2006" xmlns:aink="http://schemas.microsoft.com/office/drawing/2016/ink" xmlns:am3d="http://schemas.microsoft.com/office/drawing/2017/model3d" xmlns:o="urn:schemas-microsoft-com:office:office" xmlns:r="http://schemas.openxmlformats.org/officeDocument/2006/relationships" xmlns:m="http://schemas.openxmlformats.org/officeDocument/2006/math" xmlns:v="urn:schemas-microsoft-com:vml" xmlns:wp14="http://schemas.microsoft.com/office/word/2010/wordprocessingDrawing" xmlns:wp="http://schemas.openxmlformats.org/drawingml/2006/wordprocessingDrawing" xmlns:w10="urn:schemas-microsoft-com:office:word" xmlns:w="http://schemas.openxmlformats.org/wordprocessingml/2006/main" xmlns:w14="http://schemas.microsoft.com/office/word/2010/wordml" xmlns:w15="http://schemas.microsoft.com/office/word/2012/wordml" xmlns:w16cex="http://schemas.microsoft.com/office/word/2018/wordml/cex" xmlns:w16cid="http://schemas.microsoft.com/office/word/2016/wordml/cid" xmlns:w16="http://schemas.microsoft.com/office/word/2018/wordml" xmlns:w16se="http://schemas.microsoft.com/office/word/2015/wordml/symex" xmlns:wpg="http://schemas.microsoft.com/office/word/2010/wordprocessingGroup" xmlns:wpi="http://schemas.microsoft.com/office/word/2010/wordprocessingInk" xmlns:wne="http://schemas.microsoft.com/office/word/2006/wordml" xmlns:wps="http://schemas.microsoft.com/office/word/2010/wordprocessingShape" mc:Ignorable="w14 w15 w16se w16cid w16 w16cex wp14">
+<w:document xmlns:wpc="http://schemas.microsoft.com/office/word/2010/wordprocessingCanvas" xmlns:cx="http://schemas.microsoft.com/office/drawing/2014/chartex" xmlns:cx1="http://schemas.microsoft.com/office/drawing/2015/9/8/chartex" xmlns:cx2="http://schemas.microsoft.com/office/drawing/2015/10/21/chartex" xmlns:cx3="http://schemas.microsoft.com/office/drawing/2016/5/9/chartex" xmlns:cx4="http://schemas.microsoft.com/office/drawing/2016/5/10/chartex" xmlns:cx5="http://schemas.microsoft.com/office/drawing/2016/5/11/chartex" xmlns:cx6="http://schemas.microsoft.com/office/drawing/2016/5/12/chartex" xmlns:cx7="http://schemas.microsoft.com/office/drawing/2016/5/13/chartex" xmlns:cx8="http://schemas.microsoft.com/office/drawing/2016/5/14/chartex" xmlns:mc="http://schemas.openxmlformats.org/markup-compatibility/2006" xmlns:aink="http://schemas.microsoft.com/office/drawing/2016/ink" xmlns:am3d="http://schemas.microsoft.com/office/drawing/2017/model3d" xmlns:o="urn:schemas-microsoft-com:office:office" xmlns:r="http://schemas.openxmlformats.org/officeDocument/2006/relationships" xmlns:m="http://schemas.openxmlformats.org/officeDocument/2006/math" xmlns:v="urn:schemas-microsoft-com:vml" xmlns:wp14="http://schemas.microsoft.com/office/word/2010/wordprocessingDrawing" xmlns:wp="http://schemas.openxmlformats.org/drawingml/2006/wordprocessingDrawing" xmlns:w10="urn:schemas-microsoft-com:office:word" xmlns:w="http://schemas.openxmlformats.org/wordprocessingml/2006/main" xmlns:w14="http://schemas.microsoft.com/office/word/2010/wordml" xmlns:w15="http://schemas.microsoft.com/office/word/2012/wordml" xmlns:w16cex="http://schemas.microsoft.com/office/word/2018/wordml/cex" xmlns:w16cid="http://schemas.microsoft.com/office/word/2016/wordml/cid" xmlns:w16="http://schemas.microsoft.com/office/word/2018/wordml" xmlns:w16sdtdh="http://schemas.microsoft.com/office/word/2020/wordml/sdtdatahash" xmlns:w16se="http://schemas.microsoft.com/office/word/2015/wordml/symex" xmlns:wpg="http://schemas.microsoft.com/office/word/2010/wordprocessingGroup" xmlns:wpi="http://schemas.microsoft.com/office/word/2010/wordprocessingInk" xmlns:wne="http://schemas.microsoft.com/office/word/2006/wordml" xmlns:wps="http://schemas.microsoft.com/office/word/2010/wordprocessingShape" mc:Ignorable="w14 w15 w16se w16cid w16 w16cex w16sdtdh wp14">
   <w:body>
     <w:p>
       <w:pPr>
@@ -16,6 +16,34 @@
         </w:rPr>
         <w:t>Covid Cases &amp; Venues Data Analysis of Toronto</w:t>
       </w:r>
+      <w:r>
+        <w:rPr>
+          <w:rFonts w:ascii="Calibri" w:hAnsi="Calibri" w:cs="Calibri"/>
+        </w:rPr>
+        <w:t xml:space="preserve"> </w:t>
+      </w:r>
+    </w:p>
+    <w:p>
+      <w:pPr>
+        <w:pStyle w:val="Heading1"/>
+        <w:jc w:val="center"/>
+        <w:rPr>
+          <w:rFonts w:ascii="Calibri" w:hAnsi="Calibri" w:cs="Calibri"/>
+        </w:rPr>
+      </w:pPr>
+      <w:r>
+        <w:rPr>
+          <w:rFonts w:ascii="Calibri" w:hAnsi="Calibri" w:cs="Calibri"/>
+        </w:rPr>
+        <w:t>HAO CHEN</w:t>
+      </w:r>
+    </w:p>
+    <w:p>
+      <w:pPr>
+        <w:rPr>
+          <w:rFonts w:hint="eastAsia"/>
+        </w:rPr>
+      </w:pPr>
     </w:p>
     <w:p>
       <w:pPr>
@@ -289,6 +317,7 @@
         <w:rPr>
           <w:rFonts w:ascii="Calibri" w:hAnsi="Calibri" w:cs="Calibri"/>
         </w:rPr>
+        <w:lastRenderedPageBreak/>
         <w:t>A2.</w:t>
       </w:r>
       <w:r>
@@ -357,7 +386,6 @@
           <w:sz w:val="28"/>
           <w:szCs w:val="28"/>
         </w:rPr>
-        <w:lastRenderedPageBreak/>
         <w:t xml:space="preserve">I used </w:t>
       </w:r>
       <w:r>
@@ -403,7 +431,1939 @@
     <w:p>
       <w:pPr>
         <w:rPr>
+          <w:rFonts w:ascii="Calibri" w:hAnsi="Calibri" w:cs="Calibri"/>
+          <w:sz w:val="28"/>
+          <w:szCs w:val="28"/>
+        </w:rPr>
+      </w:pPr>
+    </w:p>
+    <w:p>
+      <w:pPr>
+        <w:pStyle w:val="Heading2"/>
+        <w:numPr>
+          <w:ilvl w:val="0"/>
+          <w:numId w:val="1"/>
+        </w:numPr>
+        <w:rPr>
+          <w:rFonts w:ascii="Calibri" w:hAnsi="Calibri" w:cs="Calibri"/>
+        </w:rPr>
+      </w:pPr>
+      <w:r>
+        <w:rPr>
+          <w:rFonts w:ascii="Calibri" w:hAnsi="Calibri" w:cs="Calibri"/>
+        </w:rPr>
+        <w:t>Methodology</w:t>
+      </w:r>
+    </w:p>
+    <w:p>
+      <w:pPr>
+        <w:rPr>
+          <w:rFonts w:ascii="Calibri" w:hAnsi="Calibri" w:cs="Calibri"/>
+          <w:sz w:val="28"/>
+          <w:szCs w:val="28"/>
+        </w:rPr>
+      </w:pPr>
+      <w:r>
+        <w:rPr>
+          <w:rFonts w:ascii="Calibri" w:hAnsi="Calibri" w:cs="Calibri" w:hint="cs"/>
+          <w:sz w:val="28"/>
+          <w:szCs w:val="28"/>
+        </w:rPr>
+        <w:t>A</w:t>
+      </w:r>
+      <w:r>
+        <w:rPr>
+          <w:rFonts w:ascii="Calibri" w:hAnsi="Calibri" w:cs="Calibri"/>
+          <w:sz w:val="28"/>
+          <w:szCs w:val="28"/>
+        </w:rPr>
+        <w:t>fter data cleaning and refining of the Toronto neighborhood demographics and geographical and venues information dataset and the Toronto Covid-19 dataset</w:t>
+      </w:r>
+      <w:r>
+        <w:rPr>
+          <w:rFonts w:ascii="Calibri" w:hAnsi="Calibri" w:cs="Calibri"/>
+          <w:sz w:val="28"/>
+          <w:szCs w:val="28"/>
+        </w:rPr>
+        <w:t xml:space="preserve"> by using python library Pandas</w:t>
+      </w:r>
+      <w:r>
+        <w:rPr>
+          <w:rFonts w:ascii="Calibri" w:hAnsi="Calibri" w:cs="Calibri"/>
+          <w:sz w:val="28"/>
+          <w:szCs w:val="28"/>
+        </w:rPr>
+        <w:t xml:space="preserve">, the main components of my dataset is Neighborhood name, number of cases, latitude of </w:t>
+      </w:r>
+      <w:r>
+        <w:rPr>
+          <w:rFonts w:ascii="Calibri" w:hAnsi="Calibri" w:cs="Calibri"/>
+          <w:sz w:val="28"/>
+          <w:szCs w:val="28"/>
+        </w:rPr>
+        <w:t>the neighborhood and longitude of the neighborhood. The view of the data is shown below.</w:t>
+      </w:r>
+    </w:p>
+    <w:p>
+      <w:pPr>
+        <w:rPr>
+          <w:rFonts w:ascii="Calibri" w:hAnsi="Calibri" w:cs="Calibri"/>
+          <w:sz w:val="28"/>
+          <w:szCs w:val="28"/>
+        </w:rPr>
+      </w:pPr>
+      <w:r>
+        <w:rPr>
+          <w:rFonts w:ascii="Calibri" w:hAnsi="Calibri" w:cs="Calibri"/>
+          <w:noProof/>
+          <w:sz w:val="28"/>
+          <w:szCs w:val="28"/>
+        </w:rPr>
+        <w:lastRenderedPageBreak/>
+        <w:drawing>
+          <wp:inline distT="0" distB="0" distL="0" distR="0" wp14:anchorId="1C335E55" wp14:editId="40FCB1F0">
+            <wp:extent cx="5036820" cy="3893820"/>
+            <wp:effectExtent l="0" t="0" r="0" b="0"/>
+            <wp:docPr id="1" name="Picture 1"/>
+            <wp:cNvGraphicFramePr>
+              <a:graphicFrameLocks xmlns:a="http://schemas.openxmlformats.org/drawingml/2006/main" noChangeAspect="1"/>
+            </wp:cNvGraphicFramePr>
+            <a:graphic xmlns:a="http://schemas.openxmlformats.org/drawingml/2006/main">
+              <a:graphicData uri="http://schemas.openxmlformats.org/drawingml/2006/picture">
+                <pic:pic xmlns:pic="http://schemas.openxmlformats.org/drawingml/2006/picture">
+                  <pic:nvPicPr>
+                    <pic:cNvPr id="0" name="Picture 1"/>
+                    <pic:cNvPicPr>
+                      <a:picLocks noChangeAspect="1" noChangeArrowheads="1"/>
+                    </pic:cNvPicPr>
+                  </pic:nvPicPr>
+                  <pic:blipFill>
+                    <a:blip r:embed="rId9">
+                      <a:extLst>
+                        <a:ext uri="{28A0092B-C50C-407E-A947-70E740481C1C}">
+                          <a14:useLocalDpi xmlns:a14="http://schemas.microsoft.com/office/drawing/2010/main" val="0"/>
+                        </a:ext>
+                      </a:extLst>
+                    </a:blip>
+                    <a:srcRect/>
+                    <a:stretch>
+                      <a:fillRect/>
+                    </a:stretch>
+                  </pic:blipFill>
+                  <pic:spPr bwMode="auto">
+                    <a:xfrm>
+                      <a:off x="0" y="0"/>
+                      <a:ext cx="5036820" cy="3893820"/>
+                    </a:xfrm>
+                    <a:prstGeom prst="rect">
+                      <a:avLst/>
+                    </a:prstGeom>
+                    <a:noFill/>
+                    <a:ln>
+                      <a:noFill/>
+                    </a:ln>
+                  </pic:spPr>
+                </pic:pic>
+              </a:graphicData>
+            </a:graphic>
+          </wp:inline>
+        </w:drawing>
+      </w:r>
+    </w:p>
+    <w:p>
+      <w:pPr>
+        <w:rPr>
+          <w:rFonts w:ascii="Calibri" w:hAnsi="Calibri" w:cs="Calibri"/>
+          <w:sz w:val="28"/>
+          <w:szCs w:val="28"/>
+        </w:rPr>
+      </w:pPr>
+      <w:r>
+        <w:rPr>
           <w:rFonts w:ascii="Calibri" w:hAnsi="Calibri" w:cs="Calibri" w:hint="eastAsia"/>
+          <w:sz w:val="28"/>
+          <w:szCs w:val="28"/>
+        </w:rPr>
+        <w:t>B</w:t>
+      </w:r>
+      <w:r>
+        <w:rPr>
+          <w:rFonts w:ascii="Calibri" w:hAnsi="Calibri" w:cs="Calibri"/>
+          <w:sz w:val="28"/>
+          <w:szCs w:val="28"/>
+        </w:rPr>
+        <w:t xml:space="preserve">y using python map library Folium and the coordinates of Toronto neighborhoods, I created a map of Toronto on which all the neighborhood locations are marked. The figure is shown below. </w:t>
+      </w:r>
+    </w:p>
+    <w:p>
+      <w:pPr>
+        <w:rPr>
+          <w:rFonts w:ascii="Calibri" w:hAnsi="Calibri" w:cs="Calibri"/>
+          <w:sz w:val="28"/>
+          <w:szCs w:val="28"/>
+        </w:rPr>
+      </w:pPr>
+      <w:r>
+        <w:rPr>
+          <w:rFonts w:ascii="Calibri" w:hAnsi="Calibri" w:cs="Calibri"/>
+          <w:noProof/>
+          <w:sz w:val="28"/>
+          <w:szCs w:val="28"/>
+        </w:rPr>
+        <w:drawing>
+          <wp:inline distT="0" distB="0" distL="0" distR="0" wp14:anchorId="73B57B4A" wp14:editId="2A4931E3">
+            <wp:extent cx="5274310" cy="2878455"/>
+            <wp:effectExtent l="0" t="0" r="2540" b="0"/>
+            <wp:docPr id="2" name="Picture 2"/>
+            <wp:cNvGraphicFramePr>
+              <a:graphicFrameLocks xmlns:a="http://schemas.openxmlformats.org/drawingml/2006/main" noChangeAspect="1"/>
+            </wp:cNvGraphicFramePr>
+            <a:graphic xmlns:a="http://schemas.openxmlformats.org/drawingml/2006/main">
+              <a:graphicData uri="http://schemas.openxmlformats.org/drawingml/2006/picture">
+                <pic:pic xmlns:pic="http://schemas.openxmlformats.org/drawingml/2006/picture">
+                  <pic:nvPicPr>
+                    <pic:cNvPr id="0" name="Picture 2"/>
+                    <pic:cNvPicPr>
+                      <a:picLocks noChangeAspect="1" noChangeArrowheads="1"/>
+                    </pic:cNvPicPr>
+                  </pic:nvPicPr>
+                  <pic:blipFill>
+                    <a:blip r:embed="rId10" cstate="print">
+                      <a:extLst>
+                        <a:ext uri="{28A0092B-C50C-407E-A947-70E740481C1C}">
+                          <a14:useLocalDpi xmlns:a14="http://schemas.microsoft.com/office/drawing/2010/main" val="0"/>
+                        </a:ext>
+                      </a:extLst>
+                    </a:blip>
+                    <a:srcRect/>
+                    <a:stretch>
+                      <a:fillRect/>
+                    </a:stretch>
+                  </pic:blipFill>
+                  <pic:spPr bwMode="auto">
+                    <a:xfrm>
+                      <a:off x="0" y="0"/>
+                      <a:ext cx="5274310" cy="2878455"/>
+                    </a:xfrm>
+                    <a:prstGeom prst="rect">
+                      <a:avLst/>
+                    </a:prstGeom>
+                    <a:noFill/>
+                    <a:ln>
+                      <a:noFill/>
+                    </a:ln>
+                  </pic:spPr>
+                </pic:pic>
+              </a:graphicData>
+            </a:graphic>
+          </wp:inline>
+        </w:drawing>
+      </w:r>
+    </w:p>
+    <w:p>
+      <w:pPr>
+        <w:rPr>
+          <w:rFonts w:ascii="Calibri" w:hAnsi="Calibri" w:cs="Calibri"/>
+          <w:sz w:val="28"/>
+          <w:szCs w:val="28"/>
+        </w:rPr>
+      </w:pPr>
+      <w:r>
+        <w:rPr>
+          <w:rFonts w:ascii="Calibri" w:hAnsi="Calibri" w:cs="Calibri" w:hint="eastAsia"/>
+          <w:sz w:val="28"/>
+          <w:szCs w:val="28"/>
+        </w:rPr>
+        <w:t>T</w:t>
+      </w:r>
+      <w:r>
+        <w:rPr>
+          <w:rFonts w:ascii="Calibri" w:hAnsi="Calibri" w:cs="Calibri"/>
+          <w:sz w:val="28"/>
+          <w:szCs w:val="28"/>
+        </w:rPr>
+        <w:t xml:space="preserve">hen, by using </w:t>
+      </w:r>
+      <w:proofErr w:type="spellStart"/>
+      <w:r>
+        <w:rPr>
+          <w:rFonts w:ascii="Calibri" w:hAnsi="Calibri" w:cs="Calibri"/>
+          <w:sz w:val="28"/>
+          <w:szCs w:val="28"/>
+        </w:rPr>
+        <w:t>Geojson</w:t>
+      </w:r>
+      <w:proofErr w:type="spellEnd"/>
+      <w:r>
+        <w:rPr>
+          <w:rFonts w:ascii="Calibri" w:hAnsi="Calibri" w:cs="Calibri"/>
+          <w:sz w:val="28"/>
+          <w:szCs w:val="28"/>
+        </w:rPr>
+        <w:t xml:space="preserve"> file from Toronto Open Data and python library folium, I drew a choropleth, which reflects the level of covid-19 of each </w:t>
+      </w:r>
+      <w:r>
+        <w:rPr>
+          <w:rFonts w:ascii="Calibri" w:hAnsi="Calibri" w:cs="Calibri"/>
+          <w:sz w:val="28"/>
+          <w:szCs w:val="28"/>
+        </w:rPr>
+        <w:lastRenderedPageBreak/>
+        <w:t xml:space="preserve">neighborhoods in Toronto. The choropleth is shown below. </w:t>
+      </w:r>
+    </w:p>
+    <w:p>
+      <w:pPr>
+        <w:rPr>
+          <w:rFonts w:ascii="Calibri" w:hAnsi="Calibri" w:cs="Calibri"/>
+          <w:sz w:val="28"/>
+          <w:szCs w:val="28"/>
+        </w:rPr>
+      </w:pPr>
+      <w:r>
+        <w:rPr>
+          <w:rFonts w:ascii="Calibri" w:hAnsi="Calibri" w:cs="Calibri"/>
+          <w:sz w:val="28"/>
+          <w:szCs w:val="28"/>
+        </w:rPr>
+        <w:t>What we can observe from the choropleth is that the level of covid-19 is higher at the border of city.</w:t>
+      </w:r>
+    </w:p>
+    <w:p>
+      <w:pPr>
+        <w:rPr>
+          <w:rFonts w:ascii="Calibri" w:hAnsi="Calibri" w:cs="Calibri"/>
+          <w:sz w:val="28"/>
+          <w:szCs w:val="28"/>
+        </w:rPr>
+      </w:pPr>
+      <w:r>
+        <w:rPr>
+          <w:rFonts w:ascii="Calibri" w:hAnsi="Calibri" w:cs="Calibri"/>
+          <w:noProof/>
+          <w:sz w:val="28"/>
+          <w:szCs w:val="28"/>
+        </w:rPr>
+        <w:drawing>
+          <wp:inline distT="0" distB="0" distL="0" distR="0" wp14:anchorId="3C010AE5" wp14:editId="2AAB6CA0">
+            <wp:extent cx="5274310" cy="2580640"/>
+            <wp:effectExtent l="0" t="0" r="2540" b="0"/>
+            <wp:docPr id="3" name="Picture 3"/>
+            <wp:cNvGraphicFramePr>
+              <a:graphicFrameLocks xmlns:a="http://schemas.openxmlformats.org/drawingml/2006/main" noChangeAspect="1"/>
+            </wp:cNvGraphicFramePr>
+            <a:graphic xmlns:a="http://schemas.openxmlformats.org/drawingml/2006/main">
+              <a:graphicData uri="http://schemas.openxmlformats.org/drawingml/2006/picture">
+                <pic:pic xmlns:pic="http://schemas.openxmlformats.org/drawingml/2006/picture">
+                  <pic:nvPicPr>
+                    <pic:cNvPr id="0" name="Picture 3"/>
+                    <pic:cNvPicPr>
+                      <a:picLocks noChangeAspect="1" noChangeArrowheads="1"/>
+                    </pic:cNvPicPr>
+                  </pic:nvPicPr>
+                  <pic:blipFill>
+                    <a:blip r:embed="rId11" cstate="print">
+                      <a:extLst>
+                        <a:ext uri="{28A0092B-C50C-407E-A947-70E740481C1C}">
+                          <a14:useLocalDpi xmlns:a14="http://schemas.microsoft.com/office/drawing/2010/main" val="0"/>
+                        </a:ext>
+                      </a:extLst>
+                    </a:blip>
+                    <a:srcRect/>
+                    <a:stretch>
+                      <a:fillRect/>
+                    </a:stretch>
+                  </pic:blipFill>
+                  <pic:spPr bwMode="auto">
+                    <a:xfrm>
+                      <a:off x="0" y="0"/>
+                      <a:ext cx="5274310" cy="2580640"/>
+                    </a:xfrm>
+                    <a:prstGeom prst="rect">
+                      <a:avLst/>
+                    </a:prstGeom>
+                    <a:noFill/>
+                    <a:ln>
+                      <a:noFill/>
+                    </a:ln>
+                  </pic:spPr>
+                </pic:pic>
+              </a:graphicData>
+            </a:graphic>
+          </wp:inline>
+        </w:drawing>
+      </w:r>
+    </w:p>
+    <w:p>
+      <w:pPr>
+        <w:rPr>
+          <w:rFonts w:ascii="Calibri" w:hAnsi="Calibri" w:cs="Calibri"/>
+          <w:sz w:val="28"/>
+          <w:szCs w:val="28"/>
+        </w:rPr>
+      </w:pPr>
+      <w:r>
+        <w:rPr>
+          <w:rFonts w:ascii="Calibri" w:hAnsi="Calibri" w:cs="Calibri"/>
+          <w:sz w:val="28"/>
+          <w:szCs w:val="28"/>
+        </w:rPr>
+        <w:t xml:space="preserve">After an overview of the covid-19 situation of Toronto, I used the Foursquare API to further explore venues of all the neighborhoods in Toronto. I set the radius parameter to </w:t>
+      </w:r>
+      <w:r>
+        <w:rPr>
+          <w:rFonts w:ascii="Calibri" w:hAnsi="Calibri" w:cs="Calibri"/>
+          <w:sz w:val="28"/>
+          <w:szCs w:val="28"/>
+        </w:rPr>
+        <w:t>1</w:t>
+      </w:r>
+      <w:r>
+        <w:rPr>
+          <w:rFonts w:ascii="Calibri" w:hAnsi="Calibri" w:cs="Calibri"/>
+          <w:sz w:val="28"/>
+          <w:szCs w:val="28"/>
+        </w:rPr>
+        <w:t>1</w:t>
+      </w:r>
+      <w:r>
+        <w:rPr>
+          <w:rFonts w:ascii="Calibri" w:hAnsi="Calibri" w:cs="Calibri"/>
+          <w:sz w:val="28"/>
+          <w:szCs w:val="28"/>
+        </w:rPr>
+        <w:t>00 and the limit parameter to 150 venues. A snippet of the sheet of the result is shown below.</w:t>
+      </w:r>
+    </w:p>
+    <w:p>
+      <w:pPr>
+        <w:rPr>
+          <w:rFonts w:ascii="Calibri" w:hAnsi="Calibri" w:cs="Calibri"/>
+          <w:sz w:val="28"/>
+          <w:szCs w:val="28"/>
+        </w:rPr>
+      </w:pPr>
+      <w:r>
+        <w:rPr>
+          <w:rFonts w:ascii="Calibri" w:hAnsi="Calibri" w:cs="Calibri"/>
+          <w:noProof/>
+          <w:sz w:val="28"/>
+          <w:szCs w:val="28"/>
+        </w:rPr>
+        <w:drawing>
+          <wp:inline distT="0" distB="0" distL="0" distR="0" wp14:anchorId="194FB375" wp14:editId="5D80D286">
+            <wp:extent cx="5274310" cy="2070735"/>
+            <wp:effectExtent l="0" t="0" r="2540" b="5715"/>
+            <wp:docPr id="8" name="Picture 8"/>
+            <wp:cNvGraphicFramePr>
+              <a:graphicFrameLocks xmlns:a="http://schemas.openxmlformats.org/drawingml/2006/main" noChangeAspect="1"/>
+            </wp:cNvGraphicFramePr>
+            <a:graphic xmlns:a="http://schemas.openxmlformats.org/drawingml/2006/main">
+              <a:graphicData uri="http://schemas.openxmlformats.org/drawingml/2006/picture">
+                <pic:pic xmlns:pic="http://schemas.openxmlformats.org/drawingml/2006/picture">
+                  <pic:nvPicPr>
+                    <pic:cNvPr id="0" name="Picture 2"/>
+                    <pic:cNvPicPr>
+                      <a:picLocks noChangeAspect="1" noChangeArrowheads="1"/>
+                    </pic:cNvPicPr>
+                  </pic:nvPicPr>
+                  <pic:blipFill>
+                    <a:blip r:embed="rId12" cstate="print">
+                      <a:extLst>
+                        <a:ext uri="{28A0092B-C50C-407E-A947-70E740481C1C}">
+                          <a14:useLocalDpi xmlns:a14="http://schemas.microsoft.com/office/drawing/2010/main" val="0"/>
+                        </a:ext>
+                      </a:extLst>
+                    </a:blip>
+                    <a:srcRect/>
+                    <a:stretch>
+                      <a:fillRect/>
+                    </a:stretch>
+                  </pic:blipFill>
+                  <pic:spPr bwMode="auto">
+                    <a:xfrm>
+                      <a:off x="0" y="0"/>
+                      <a:ext cx="5274310" cy="2070735"/>
+                    </a:xfrm>
+                    <a:prstGeom prst="rect">
+                      <a:avLst/>
+                    </a:prstGeom>
+                    <a:noFill/>
+                    <a:ln>
+                      <a:noFill/>
+                    </a:ln>
+                  </pic:spPr>
+                </pic:pic>
+              </a:graphicData>
+            </a:graphic>
+          </wp:inline>
+        </w:drawing>
+      </w:r>
+    </w:p>
+    <w:p>
+      <w:pPr>
+        <w:rPr>
+          <w:rFonts w:ascii="Calibri" w:hAnsi="Calibri" w:cs="Calibri"/>
+          <w:sz w:val="28"/>
+          <w:szCs w:val="28"/>
+        </w:rPr>
+      </w:pPr>
+      <w:r>
+        <w:rPr>
+          <w:rFonts w:ascii="Calibri" w:hAnsi="Calibri" w:cs="Calibri"/>
+          <w:sz w:val="28"/>
+          <w:szCs w:val="28"/>
+        </w:rPr>
+        <w:t>Then, I refine the data and create dummies for the venue category</w:t>
+      </w:r>
+      <w:r>
+        <w:rPr>
+          <w:rFonts w:ascii="Calibri" w:hAnsi="Calibri" w:cs="Calibri" w:hint="eastAsia"/>
+          <w:sz w:val="28"/>
+          <w:szCs w:val="28"/>
+        </w:rPr>
+        <w:t>.</w:t>
+      </w:r>
+      <w:r>
+        <w:rPr>
+          <w:rFonts w:ascii="Calibri" w:hAnsi="Calibri" w:cs="Calibri"/>
+          <w:sz w:val="28"/>
+          <w:szCs w:val="28"/>
+        </w:rPr>
+        <w:t xml:space="preserve"> The result of the refinement is shown below.</w:t>
+      </w:r>
+    </w:p>
+    <w:p>
+      <w:pPr>
+        <w:rPr>
+          <w:rFonts w:ascii="Calibri" w:hAnsi="Calibri" w:cs="Calibri"/>
+          <w:sz w:val="28"/>
+          <w:szCs w:val="28"/>
+        </w:rPr>
+      </w:pPr>
+      <w:r>
+        <w:rPr>
+          <w:rFonts w:ascii="Calibri" w:hAnsi="Calibri" w:cs="Calibri"/>
+          <w:noProof/>
+          <w:sz w:val="28"/>
+          <w:szCs w:val="28"/>
+        </w:rPr>
+        <w:lastRenderedPageBreak/>
+        <w:drawing>
+          <wp:inline distT="0" distB="0" distL="0" distR="0" wp14:anchorId="277A4ABF" wp14:editId="0C0102FB">
+            <wp:extent cx="5274310" cy="2626995"/>
+            <wp:effectExtent l="0" t="0" r="2540" b="1905"/>
+            <wp:docPr id="9" name="Picture 9"/>
+            <wp:cNvGraphicFramePr>
+              <a:graphicFrameLocks xmlns:a="http://schemas.openxmlformats.org/drawingml/2006/main" noChangeAspect="1"/>
+            </wp:cNvGraphicFramePr>
+            <a:graphic xmlns:a="http://schemas.openxmlformats.org/drawingml/2006/main">
+              <a:graphicData uri="http://schemas.openxmlformats.org/drawingml/2006/picture">
+                <pic:pic xmlns:pic="http://schemas.openxmlformats.org/drawingml/2006/picture">
+                  <pic:nvPicPr>
+                    <pic:cNvPr id="0" name="Picture 3"/>
+                    <pic:cNvPicPr>
+                      <a:picLocks noChangeAspect="1" noChangeArrowheads="1"/>
+                    </pic:cNvPicPr>
+                  </pic:nvPicPr>
+                  <pic:blipFill>
+                    <a:blip r:embed="rId13" cstate="print">
+                      <a:extLst>
+                        <a:ext uri="{28A0092B-C50C-407E-A947-70E740481C1C}">
+                          <a14:useLocalDpi xmlns:a14="http://schemas.microsoft.com/office/drawing/2010/main" val="0"/>
+                        </a:ext>
+                      </a:extLst>
+                    </a:blip>
+                    <a:srcRect/>
+                    <a:stretch>
+                      <a:fillRect/>
+                    </a:stretch>
+                  </pic:blipFill>
+                  <pic:spPr bwMode="auto">
+                    <a:xfrm>
+                      <a:off x="0" y="0"/>
+                      <a:ext cx="5274310" cy="2626995"/>
+                    </a:xfrm>
+                    <a:prstGeom prst="rect">
+                      <a:avLst/>
+                    </a:prstGeom>
+                    <a:noFill/>
+                    <a:ln>
+                      <a:noFill/>
+                    </a:ln>
+                  </pic:spPr>
+                </pic:pic>
+              </a:graphicData>
+            </a:graphic>
+          </wp:inline>
+        </w:drawing>
+      </w:r>
+    </w:p>
+    <w:p>
+      <w:pPr>
+        <w:rPr>
+          <w:rFonts w:ascii="Calibri" w:hAnsi="Calibri" w:cs="Calibri"/>
+          <w:sz w:val="28"/>
+          <w:szCs w:val="28"/>
+        </w:rPr>
+      </w:pPr>
+      <w:r>
+        <w:rPr>
+          <w:rFonts w:ascii="Calibri" w:hAnsi="Calibri" w:cs="Calibri" w:hint="eastAsia"/>
+          <w:sz w:val="28"/>
+          <w:szCs w:val="28"/>
+        </w:rPr>
+        <w:t>A</w:t>
+      </w:r>
+      <w:r>
+        <w:rPr>
+          <w:rFonts w:ascii="Calibri" w:hAnsi="Calibri" w:cs="Calibri"/>
+          <w:sz w:val="28"/>
+          <w:szCs w:val="28"/>
+        </w:rPr>
+        <w:t>fter created the dummy table, I grouped the data by neighborhoods and then selected top 5 venues of each neighborhood based on the ranking of average frequencies of each venue. The resulting data reflects what kind of venues appear the most in a certain neighborhood.</w:t>
+      </w:r>
+    </w:p>
+    <w:p>
+      <w:pPr>
+        <w:rPr>
+          <w:rFonts w:ascii="Calibri" w:hAnsi="Calibri" w:cs="Calibri"/>
+          <w:sz w:val="28"/>
+          <w:szCs w:val="28"/>
+        </w:rPr>
+      </w:pPr>
+      <w:r>
+        <w:rPr>
+          <w:rFonts w:ascii="Calibri" w:hAnsi="Calibri" w:cs="Calibri"/>
+          <w:noProof/>
+          <w:sz w:val="28"/>
+          <w:szCs w:val="28"/>
+        </w:rPr>
+        <w:drawing>
+          <wp:inline distT="0" distB="0" distL="0" distR="0" wp14:anchorId="0E462FD2" wp14:editId="504C6676">
+            <wp:extent cx="5274310" cy="1999615"/>
+            <wp:effectExtent l="0" t="0" r="2540" b="635"/>
+            <wp:docPr id="4" name="Picture 4"/>
+            <wp:cNvGraphicFramePr>
+              <a:graphicFrameLocks xmlns:a="http://schemas.openxmlformats.org/drawingml/2006/main" noChangeAspect="1"/>
+            </wp:cNvGraphicFramePr>
+            <a:graphic xmlns:a="http://schemas.openxmlformats.org/drawingml/2006/main">
+              <a:graphicData uri="http://schemas.openxmlformats.org/drawingml/2006/picture">
+                <pic:pic xmlns:pic="http://schemas.openxmlformats.org/drawingml/2006/picture">
+                  <pic:nvPicPr>
+                    <pic:cNvPr id="0" name="Picture 1"/>
+                    <pic:cNvPicPr>
+                      <a:picLocks noChangeAspect="1" noChangeArrowheads="1"/>
+                    </pic:cNvPicPr>
+                  </pic:nvPicPr>
+                  <pic:blipFill>
+                    <a:blip r:embed="rId14" cstate="print">
+                      <a:extLst>
+                        <a:ext uri="{28A0092B-C50C-407E-A947-70E740481C1C}">
+                          <a14:useLocalDpi xmlns:a14="http://schemas.microsoft.com/office/drawing/2010/main" val="0"/>
+                        </a:ext>
+                      </a:extLst>
+                    </a:blip>
+                    <a:srcRect/>
+                    <a:stretch>
+                      <a:fillRect/>
+                    </a:stretch>
+                  </pic:blipFill>
+                  <pic:spPr bwMode="auto">
+                    <a:xfrm>
+                      <a:off x="0" y="0"/>
+                      <a:ext cx="5274310" cy="1999615"/>
+                    </a:xfrm>
+                    <a:prstGeom prst="rect">
+                      <a:avLst/>
+                    </a:prstGeom>
+                    <a:noFill/>
+                    <a:ln>
+                      <a:noFill/>
+                    </a:ln>
+                  </pic:spPr>
+                </pic:pic>
+              </a:graphicData>
+            </a:graphic>
+          </wp:inline>
+        </w:drawing>
+      </w:r>
+    </w:p>
+    <w:p>
+      <w:pPr>
+        <w:rPr>
+          <w:rFonts w:ascii="Calibri" w:hAnsi="Calibri" w:cs="Calibri"/>
+          <w:color w:val="000000" w:themeColor="text1"/>
+          <w:sz w:val="28"/>
+          <w:szCs w:val="28"/>
+        </w:rPr>
+      </w:pPr>
+      <w:r>
+        <w:rPr>
+          <w:rFonts w:ascii="Calibri" w:hAnsi="Calibri" w:cs="Calibri" w:hint="eastAsia"/>
+          <w:sz w:val="28"/>
+          <w:szCs w:val="28"/>
+        </w:rPr>
+        <w:t>I</w:t>
+      </w:r>
+      <w:r>
+        <w:rPr>
+          <w:rFonts w:ascii="Calibri" w:hAnsi="Calibri" w:cs="Calibri"/>
+          <w:sz w:val="28"/>
+          <w:szCs w:val="28"/>
+        </w:rPr>
+        <w:t>n order to gain a complete comprehension of the data above, I decided to use unsupervised learning algorithm</w:t>
+      </w:r>
+      <w:r>
+        <w:rPr>
+          <w:rFonts w:ascii="Calibri" w:hAnsi="Calibri" w:cs="Calibri" w:hint="eastAsia"/>
+          <w:sz w:val="28"/>
+          <w:szCs w:val="28"/>
+        </w:rPr>
+        <w:t>,</w:t>
+      </w:r>
+      <w:r>
+        <w:rPr>
+          <w:rFonts w:ascii="Calibri" w:hAnsi="Calibri" w:cs="Calibri"/>
+          <w:sz w:val="28"/>
+          <w:szCs w:val="28"/>
+        </w:rPr>
+        <w:t xml:space="preserve"> K-Means algorithm to cluster the neighborhoods. In other words, I used this algorithm to categorize the neighborhoods in Toronto based on the venues</w:t>
+      </w:r>
+      <w:r>
+        <w:rPr>
+          <w:rFonts w:ascii="Calibri" w:hAnsi="Calibri" w:cs="Calibri"/>
+          <w:color w:val="000000" w:themeColor="text1"/>
+          <w:sz w:val="28"/>
+          <w:szCs w:val="28"/>
+        </w:rPr>
+        <w:t>. The </w:t>
+      </w:r>
+      <w:hyperlink r:id="rId15" w:anchor="sklearn.cluster.KMeans" w:tooltip="sklearn.cluster.KMeans" w:history="1">
+        <w:r>
+          <w:rPr>
+            <w:rStyle w:val="Hyperlink"/>
+            <w:rFonts w:ascii="Calibri" w:hAnsi="Calibri" w:cs="Calibri"/>
+            <w:color w:val="000000" w:themeColor="text1"/>
+            <w:sz w:val="28"/>
+            <w:szCs w:val="28"/>
+            <w:u w:val="none"/>
+          </w:rPr>
+          <w:t>K</w:t>
+        </w:r>
+        <w:r>
+          <w:rPr>
+            <w:rStyle w:val="Hyperlink"/>
+            <w:rFonts w:ascii="Calibri" w:hAnsi="Calibri" w:cs="Calibri" w:hint="eastAsia"/>
+            <w:color w:val="000000" w:themeColor="text1"/>
+            <w:sz w:val="28"/>
+            <w:szCs w:val="28"/>
+            <w:u w:val="none"/>
+          </w:rPr>
+          <w:t>-</w:t>
+        </w:r>
+        <w:r>
+          <w:rPr>
+            <w:rStyle w:val="Hyperlink"/>
+            <w:rFonts w:ascii="Calibri" w:hAnsi="Calibri" w:cs="Calibri"/>
+            <w:color w:val="000000" w:themeColor="text1"/>
+            <w:sz w:val="28"/>
+            <w:szCs w:val="28"/>
+            <w:u w:val="none"/>
+          </w:rPr>
+          <w:t>Means</w:t>
+        </w:r>
+      </w:hyperlink>
+      <w:r>
+        <w:rPr>
+          <w:rFonts w:ascii="Calibri" w:hAnsi="Calibri" w:cs="Calibri"/>
+          <w:color w:val="000000" w:themeColor="text1"/>
+          <w:sz w:val="28"/>
+          <w:szCs w:val="28"/>
+        </w:rPr>
+        <w:t> algorithm clusters data by trying to separate samples in n groups of equal variance, minimizing a criterion known as the </w:t>
+      </w:r>
+      <w:r>
+        <w:rPr>
+          <w:rFonts w:ascii="Calibri" w:hAnsi="Calibri" w:cs="Calibri"/>
+          <w:i/>
+          <w:iCs/>
+          <w:color w:val="000000" w:themeColor="text1"/>
+          <w:sz w:val="28"/>
+          <w:szCs w:val="28"/>
+        </w:rPr>
+        <w:t>inertia</w:t>
+      </w:r>
+      <w:r>
+        <w:rPr>
+          <w:rFonts w:ascii="Calibri" w:hAnsi="Calibri" w:cs="Calibri"/>
+          <w:color w:val="000000" w:themeColor="text1"/>
+          <w:sz w:val="28"/>
+          <w:szCs w:val="28"/>
+        </w:rPr>
+        <w:t> or within-cluster sum-of-</w:t>
+      </w:r>
+      <w:r>
+        <w:rPr>
+          <w:rFonts w:ascii="Calibri" w:hAnsi="Calibri" w:cs="Calibri"/>
+          <w:color w:val="000000" w:themeColor="text1"/>
+          <w:sz w:val="28"/>
+          <w:szCs w:val="28"/>
+        </w:rPr>
+        <w:lastRenderedPageBreak/>
+        <w:t>squares . This algorithm requires the number of clusters to be specified. It scales well to large number of samples and has been used across a large range of application areas in many different fields.</w:t>
+      </w:r>
+      <w:r>
+        <w:rPr>
+          <w:rFonts w:ascii="Calibri" w:hAnsi="Calibri" w:cs="Calibri"/>
+          <w:color w:val="000000" w:themeColor="text1"/>
+          <w:sz w:val="28"/>
+          <w:szCs w:val="28"/>
+        </w:rPr>
+        <w:t xml:space="preserve"> The table below is the dataset I utilized as sample in K</w:t>
+      </w:r>
+      <w:r>
+        <w:rPr>
+          <w:rFonts w:ascii="Calibri" w:hAnsi="Calibri" w:cs="Calibri" w:hint="eastAsia"/>
+          <w:color w:val="000000" w:themeColor="text1"/>
+          <w:sz w:val="28"/>
+          <w:szCs w:val="28"/>
+        </w:rPr>
+        <w:t>-</w:t>
+      </w:r>
+      <w:r>
+        <w:rPr>
+          <w:rFonts w:ascii="Calibri" w:hAnsi="Calibri" w:cs="Calibri"/>
+          <w:color w:val="000000" w:themeColor="text1"/>
+          <w:sz w:val="28"/>
+          <w:szCs w:val="28"/>
+        </w:rPr>
+        <w:t>Means algorithm.</w:t>
+      </w:r>
+    </w:p>
+    <w:p>
+      <w:pPr>
+        <w:rPr>
+          <w:rFonts w:ascii="Calibri" w:hAnsi="Calibri" w:cs="Calibri"/>
+          <w:color w:val="000000" w:themeColor="text1"/>
+          <w:sz w:val="28"/>
+          <w:szCs w:val="28"/>
+        </w:rPr>
+      </w:pPr>
+      <w:r>
+        <w:rPr>
+          <w:rFonts w:ascii="Calibri" w:hAnsi="Calibri" w:cs="Calibri"/>
+          <w:noProof/>
+          <w:color w:val="000000" w:themeColor="text1"/>
+          <w:sz w:val="28"/>
+          <w:szCs w:val="28"/>
+        </w:rPr>
+        <w:drawing>
+          <wp:inline distT="0" distB="0" distL="0" distR="0" wp14:anchorId="79A12C99" wp14:editId="22A4CA4A">
+            <wp:extent cx="5274310" cy="2515870"/>
+            <wp:effectExtent l="0" t="0" r="2540" b="0"/>
+            <wp:docPr id="6" name="Picture 6"/>
+            <wp:cNvGraphicFramePr>
+              <a:graphicFrameLocks xmlns:a="http://schemas.openxmlformats.org/drawingml/2006/main" noChangeAspect="1"/>
+            </wp:cNvGraphicFramePr>
+            <a:graphic xmlns:a="http://schemas.openxmlformats.org/drawingml/2006/main">
+              <a:graphicData uri="http://schemas.openxmlformats.org/drawingml/2006/picture">
+                <pic:pic xmlns:pic="http://schemas.openxmlformats.org/drawingml/2006/picture">
+                  <pic:nvPicPr>
+                    <pic:cNvPr id="0" name="Picture 3"/>
+                    <pic:cNvPicPr>
+                      <a:picLocks noChangeAspect="1" noChangeArrowheads="1"/>
+                    </pic:cNvPicPr>
+                  </pic:nvPicPr>
+                  <pic:blipFill>
+                    <a:blip r:embed="rId16" cstate="print">
+                      <a:extLst>
+                        <a:ext uri="{28A0092B-C50C-407E-A947-70E740481C1C}">
+                          <a14:useLocalDpi xmlns:a14="http://schemas.microsoft.com/office/drawing/2010/main" val="0"/>
+                        </a:ext>
+                      </a:extLst>
+                    </a:blip>
+                    <a:srcRect/>
+                    <a:stretch>
+                      <a:fillRect/>
+                    </a:stretch>
+                  </pic:blipFill>
+                  <pic:spPr bwMode="auto">
+                    <a:xfrm>
+                      <a:off x="0" y="0"/>
+                      <a:ext cx="5274310" cy="2515870"/>
+                    </a:xfrm>
+                    <a:prstGeom prst="rect">
+                      <a:avLst/>
+                    </a:prstGeom>
+                    <a:noFill/>
+                    <a:ln>
+                      <a:noFill/>
+                    </a:ln>
+                  </pic:spPr>
+                </pic:pic>
+              </a:graphicData>
+            </a:graphic>
+          </wp:inline>
+        </w:drawing>
+      </w:r>
+    </w:p>
+    <w:p>
+      <w:pPr>
+        <w:rPr>
+          <w:rFonts w:ascii="Calibri" w:hAnsi="Calibri" w:cs="Calibri"/>
+          <w:color w:val="000000" w:themeColor="text1"/>
+          <w:sz w:val="28"/>
+          <w:szCs w:val="28"/>
+        </w:rPr>
+      </w:pPr>
+      <w:r>
+        <w:rPr>
+          <w:rFonts w:ascii="Calibri" w:hAnsi="Calibri" w:cs="Calibri" w:hint="eastAsia"/>
+          <w:color w:val="000000" w:themeColor="text1"/>
+          <w:sz w:val="28"/>
+          <w:szCs w:val="28"/>
+        </w:rPr>
+        <w:t>T</w:t>
+      </w:r>
+      <w:r>
+        <w:rPr>
+          <w:rFonts w:ascii="Calibri" w:hAnsi="Calibri" w:cs="Calibri"/>
+          <w:color w:val="000000" w:themeColor="text1"/>
+          <w:sz w:val="28"/>
+          <w:szCs w:val="28"/>
+        </w:rPr>
+        <w:t>he first step to implement the K-Mean algorithm is to choose a proper number of clusters. I used the elbow method based on the inertia</w:t>
+      </w:r>
+      <w:r>
+        <w:rPr>
+          <w:rFonts w:ascii="Calibri" w:hAnsi="Calibri" w:cs="Calibri"/>
+          <w:color w:val="000000" w:themeColor="text1"/>
+          <w:sz w:val="28"/>
+          <w:szCs w:val="28"/>
+        </w:rPr>
+        <w:t xml:space="preserve"> (</w:t>
+      </w:r>
+      <w:r>
+        <w:rPr>
+          <w:rFonts w:ascii="Calibri" w:hAnsi="Calibri" w:cs="Calibri"/>
+          <w:color w:val="000000" w:themeColor="text1"/>
+          <w:sz w:val="28"/>
+          <w:szCs w:val="28"/>
+        </w:rPr>
+        <w:t>Sum of squared distances of samples to their closest cluster center.</w:t>
+      </w:r>
+      <w:r>
+        <w:rPr>
+          <w:rFonts w:ascii="Calibri" w:hAnsi="Calibri" w:cs="Calibri"/>
+          <w:color w:val="000000" w:themeColor="text1"/>
+          <w:sz w:val="28"/>
+          <w:szCs w:val="28"/>
+        </w:rPr>
+        <w:t>)</w:t>
+      </w:r>
+      <w:r>
+        <w:rPr>
+          <w:rFonts w:ascii="Calibri" w:hAnsi="Calibri" w:cs="Calibri"/>
+          <w:color w:val="000000" w:themeColor="text1"/>
+          <w:sz w:val="28"/>
+          <w:szCs w:val="28"/>
+        </w:rPr>
+        <w:t xml:space="preserve"> to </w:t>
+      </w:r>
+      <w:r>
+        <w:rPr>
+          <w:rFonts w:ascii="Calibri" w:hAnsi="Calibri" w:cs="Calibri"/>
+          <w:color w:val="000000" w:themeColor="text1"/>
+          <w:sz w:val="28"/>
+          <w:szCs w:val="28"/>
+        </w:rPr>
+        <w:t>determine the best number of clusters.</w:t>
+      </w:r>
+      <w:r>
+        <w:rPr>
+          <w:rFonts w:ascii="Calibri" w:hAnsi="Calibri" w:cs="Calibri"/>
+          <w:color w:val="000000" w:themeColor="text1"/>
+          <w:sz w:val="28"/>
+          <w:szCs w:val="28"/>
+        </w:rPr>
+        <w:t xml:space="preserve"> By switching cluster numbers using loop, I finally got the elbow graph below.</w:t>
+      </w:r>
+    </w:p>
+    <w:p>
+      <w:pPr>
+        <w:rPr>
+          <w:rFonts w:ascii="Calibri" w:hAnsi="Calibri" w:cs="Calibri"/>
+          <w:color w:val="000000" w:themeColor="text1"/>
+          <w:sz w:val="28"/>
+          <w:szCs w:val="28"/>
+        </w:rPr>
+      </w:pPr>
+      <w:r>
+        <w:rPr>
+          <w:rFonts w:ascii="Calibri" w:hAnsi="Calibri" w:cs="Calibri"/>
+          <w:noProof/>
+          <w:color w:val="000000" w:themeColor="text1"/>
+          <w:sz w:val="28"/>
+          <w:szCs w:val="28"/>
+        </w:rPr>
+        <w:lastRenderedPageBreak/>
+        <w:drawing>
+          <wp:inline distT="0" distB="0" distL="0" distR="0" wp14:anchorId="74644B74" wp14:editId="5FE56602">
+            <wp:extent cx="5189220" cy="3429000"/>
+            <wp:effectExtent l="0" t="0" r="0" b="0"/>
+            <wp:docPr id="7" name="Picture 7"/>
+            <wp:cNvGraphicFramePr>
+              <a:graphicFrameLocks xmlns:a="http://schemas.openxmlformats.org/drawingml/2006/main" noChangeAspect="1"/>
+            </wp:cNvGraphicFramePr>
+            <a:graphic xmlns:a="http://schemas.openxmlformats.org/drawingml/2006/main">
+              <a:graphicData uri="http://schemas.openxmlformats.org/drawingml/2006/picture">
+                <pic:pic xmlns:pic="http://schemas.openxmlformats.org/drawingml/2006/picture">
+                  <pic:nvPicPr>
+                    <pic:cNvPr id="0" name="Picture 1"/>
+                    <pic:cNvPicPr>
+                      <a:picLocks noChangeAspect="1" noChangeArrowheads="1"/>
+                    </pic:cNvPicPr>
+                  </pic:nvPicPr>
+                  <pic:blipFill>
+                    <a:blip r:embed="rId17">
+                      <a:extLst>
+                        <a:ext uri="{28A0092B-C50C-407E-A947-70E740481C1C}">
+                          <a14:useLocalDpi xmlns:a14="http://schemas.microsoft.com/office/drawing/2010/main" val="0"/>
+                        </a:ext>
+                      </a:extLst>
+                    </a:blip>
+                    <a:srcRect/>
+                    <a:stretch>
+                      <a:fillRect/>
+                    </a:stretch>
+                  </pic:blipFill>
+                  <pic:spPr bwMode="auto">
+                    <a:xfrm>
+                      <a:off x="0" y="0"/>
+                      <a:ext cx="5189220" cy="3429000"/>
+                    </a:xfrm>
+                    <a:prstGeom prst="rect">
+                      <a:avLst/>
+                    </a:prstGeom>
+                    <a:noFill/>
+                    <a:ln>
+                      <a:noFill/>
+                    </a:ln>
+                  </pic:spPr>
+                </pic:pic>
+              </a:graphicData>
+            </a:graphic>
+          </wp:inline>
+        </w:drawing>
+      </w:r>
+    </w:p>
+    <w:p>
+      <w:pPr>
+        <w:rPr>
+          <w:rFonts w:ascii="Calibri" w:hAnsi="Calibri" w:cs="Calibri"/>
+          <w:color w:val="000000" w:themeColor="text1"/>
+          <w:sz w:val="28"/>
+          <w:szCs w:val="28"/>
+        </w:rPr>
+      </w:pPr>
+      <w:r>
+        <w:rPr>
+          <w:rFonts w:ascii="Calibri" w:hAnsi="Calibri" w:cs="Calibri" w:hint="eastAsia"/>
+          <w:color w:val="000000" w:themeColor="text1"/>
+          <w:sz w:val="28"/>
+          <w:szCs w:val="28"/>
+        </w:rPr>
+        <w:t>B</w:t>
+      </w:r>
+      <w:r>
+        <w:rPr>
+          <w:rFonts w:ascii="Calibri" w:hAnsi="Calibri" w:cs="Calibri"/>
+          <w:color w:val="000000" w:themeColor="text1"/>
+          <w:sz w:val="28"/>
+          <w:szCs w:val="28"/>
+        </w:rPr>
+        <w:t xml:space="preserve">ased on the graph above, </w:t>
+      </w:r>
+      <w:r>
+        <w:rPr>
+          <w:rFonts w:ascii="Calibri" w:hAnsi="Calibri" w:cs="Calibri"/>
+          <w:color w:val="000000" w:themeColor="text1"/>
+          <w:sz w:val="28"/>
+          <w:szCs w:val="28"/>
+        </w:rPr>
+        <w:t xml:space="preserve">I observed that there is no elbow point. One possibility about why no elbow point is that clustering in very high dimensions is tricky for </w:t>
+      </w:r>
+      <w:r>
+        <w:rPr>
+          <w:rFonts w:ascii="Calibri" w:hAnsi="Calibri" w:cs="Calibri"/>
+          <w:color w:val="000000" w:themeColor="text1"/>
+          <w:sz w:val="28"/>
+          <w:szCs w:val="28"/>
+        </w:rPr>
+        <w:t>the Euclidean distance metric all distances tend to the same as the number of dimensions increases.</w:t>
+      </w:r>
+      <w:r>
+        <w:rPr>
+          <w:rFonts w:ascii="Calibri" w:hAnsi="Calibri" w:cs="Calibri"/>
+          <w:color w:val="000000" w:themeColor="text1"/>
+          <w:sz w:val="28"/>
+          <w:szCs w:val="28"/>
+        </w:rPr>
+        <w:t xml:space="preserve"> Thus, I implemented </w:t>
+      </w:r>
+      <w:r>
+        <w:rPr>
+          <w:rFonts w:ascii="Calibri" w:hAnsi="Calibri" w:cs="Calibri"/>
+          <w:color w:val="000000" w:themeColor="text1"/>
+          <w:sz w:val="28"/>
+          <w:szCs w:val="28"/>
+        </w:rPr>
+        <w:t>Principal component analysis</w:t>
+      </w:r>
+      <w:r>
+        <w:rPr>
+          <w:rFonts w:ascii="Calibri" w:hAnsi="Calibri" w:cs="Calibri"/>
+          <w:color w:val="000000" w:themeColor="text1"/>
+          <w:sz w:val="28"/>
+          <w:szCs w:val="28"/>
+        </w:rPr>
+        <w:t xml:space="preserve"> (PCA) to reduce dimensionality of the sample dataset. </w:t>
+      </w:r>
+      <w:r>
+        <w:rPr>
+          <w:rFonts w:ascii="Calibri" w:hAnsi="Calibri" w:cs="Calibri"/>
+          <w:color w:val="000000" w:themeColor="text1"/>
+          <w:sz w:val="28"/>
+          <w:szCs w:val="28"/>
+        </w:rPr>
+        <w:t>Principal Component Analysis (PCA) is an unsupervised, non-parametric statistical technique primarily used for dimensionality reduction in machine learning.</w:t>
+      </w:r>
+    </w:p>
+    <w:p>
+      <w:pPr>
+        <w:rPr>
+          <w:rFonts w:ascii="Calibri" w:hAnsi="Calibri" w:cs="Calibri"/>
+          <w:color w:val="000000" w:themeColor="text1"/>
+          <w:sz w:val="28"/>
+          <w:szCs w:val="28"/>
+        </w:rPr>
+      </w:pPr>
+      <w:r>
+        <w:rPr>
+          <w:rFonts w:ascii="Calibri" w:hAnsi="Calibri" w:cs="Calibri" w:hint="eastAsia"/>
+          <w:color w:val="000000" w:themeColor="text1"/>
+          <w:sz w:val="28"/>
+          <w:szCs w:val="28"/>
+        </w:rPr>
+        <w:t>A</w:t>
+      </w:r>
+      <w:r>
+        <w:rPr>
+          <w:rFonts w:ascii="Calibri" w:hAnsi="Calibri" w:cs="Calibri"/>
+          <w:color w:val="000000" w:themeColor="text1"/>
+          <w:sz w:val="28"/>
+          <w:szCs w:val="28"/>
+        </w:rPr>
+        <w:t xml:space="preserve">fter implemented PCA, the elbow graph </w:t>
+      </w:r>
+      <w:r>
+        <w:rPr>
+          <w:rFonts w:ascii="Calibri" w:hAnsi="Calibri" w:cs="Calibri"/>
+          <w:color w:val="000000" w:themeColor="text1"/>
+          <w:sz w:val="28"/>
+          <w:szCs w:val="28"/>
+        </w:rPr>
+        <w:t>looks like below.</w:t>
+      </w:r>
+    </w:p>
+    <w:p>
+      <w:pPr>
+        <w:rPr>
+          <w:rFonts w:ascii="Calibri" w:hAnsi="Calibri" w:cs="Calibri"/>
+          <w:color w:val="000000" w:themeColor="text1"/>
+          <w:sz w:val="28"/>
+          <w:szCs w:val="28"/>
+        </w:rPr>
+      </w:pPr>
+      <w:r>
+        <w:rPr>
+          <w:rFonts w:ascii="Calibri" w:hAnsi="Calibri" w:cs="Calibri"/>
+          <w:noProof/>
+          <w:color w:val="000000" w:themeColor="text1"/>
+          <w:sz w:val="28"/>
+          <w:szCs w:val="28"/>
+        </w:rPr>
+        <w:lastRenderedPageBreak/>
+        <w:drawing>
+          <wp:inline distT="0" distB="0" distL="0" distR="0" wp14:anchorId="140FA7EB" wp14:editId="53060BD9">
+            <wp:extent cx="5166360" cy="3390900"/>
+            <wp:effectExtent l="0" t="0" r="0" b="0"/>
+            <wp:docPr id="12" name="Picture 12"/>
+            <wp:cNvGraphicFramePr>
+              <a:graphicFrameLocks xmlns:a="http://schemas.openxmlformats.org/drawingml/2006/main" noChangeAspect="1"/>
+            </wp:cNvGraphicFramePr>
+            <a:graphic xmlns:a="http://schemas.openxmlformats.org/drawingml/2006/main">
+              <a:graphicData uri="http://schemas.openxmlformats.org/drawingml/2006/picture">
+                <pic:pic xmlns:pic="http://schemas.openxmlformats.org/drawingml/2006/picture">
+                  <pic:nvPicPr>
+                    <pic:cNvPr id="0" name="Picture 6"/>
+                    <pic:cNvPicPr>
+                      <a:picLocks noChangeAspect="1" noChangeArrowheads="1"/>
+                    </pic:cNvPicPr>
+                  </pic:nvPicPr>
+                  <pic:blipFill>
+                    <a:blip r:embed="rId18">
+                      <a:extLst>
+                        <a:ext uri="{28A0092B-C50C-407E-A947-70E740481C1C}">
+                          <a14:useLocalDpi xmlns:a14="http://schemas.microsoft.com/office/drawing/2010/main" val="0"/>
+                        </a:ext>
+                      </a:extLst>
+                    </a:blip>
+                    <a:srcRect/>
+                    <a:stretch>
+                      <a:fillRect/>
+                    </a:stretch>
+                  </pic:blipFill>
+                  <pic:spPr bwMode="auto">
+                    <a:xfrm>
+                      <a:off x="0" y="0"/>
+                      <a:ext cx="5166360" cy="3390900"/>
+                    </a:xfrm>
+                    <a:prstGeom prst="rect">
+                      <a:avLst/>
+                    </a:prstGeom>
+                    <a:noFill/>
+                    <a:ln>
+                      <a:noFill/>
+                    </a:ln>
+                  </pic:spPr>
+                </pic:pic>
+              </a:graphicData>
+            </a:graphic>
+          </wp:inline>
+        </w:drawing>
+      </w:r>
+    </w:p>
+    <w:p>
+      <w:pPr>
+        <w:rPr>
+          <w:rFonts w:ascii="Calibri" w:hAnsi="Calibri" w:cs="Calibri"/>
+          <w:color w:val="000000" w:themeColor="text1"/>
+          <w:sz w:val="28"/>
+          <w:szCs w:val="28"/>
+        </w:rPr>
+      </w:pPr>
+      <w:r>
+        <w:rPr>
+          <w:rFonts w:ascii="Calibri" w:hAnsi="Calibri" w:cs="Calibri" w:hint="eastAsia"/>
+          <w:color w:val="000000" w:themeColor="text1"/>
+          <w:sz w:val="28"/>
+          <w:szCs w:val="28"/>
+        </w:rPr>
+        <w:t>H</w:t>
+      </w:r>
+      <w:r>
+        <w:rPr>
+          <w:rFonts w:ascii="Calibri" w:hAnsi="Calibri" w:cs="Calibri"/>
+          <w:color w:val="000000" w:themeColor="text1"/>
+          <w:sz w:val="28"/>
+          <w:szCs w:val="28"/>
+        </w:rPr>
+        <w:t>ence, the best number of clusters should be 6.</w:t>
+      </w:r>
+    </w:p>
+    <w:p>
+      <w:pPr>
+        <w:rPr>
+          <w:rFonts w:ascii="Calibri" w:hAnsi="Calibri" w:cs="Calibri"/>
+          <w:color w:val="000000" w:themeColor="text1"/>
+          <w:sz w:val="28"/>
+          <w:szCs w:val="28"/>
+        </w:rPr>
+      </w:pPr>
+      <w:r>
+        <w:rPr>
+          <w:rFonts w:ascii="Calibri" w:hAnsi="Calibri" w:cs="Calibri"/>
+          <w:color w:val="000000" w:themeColor="text1"/>
+          <w:sz w:val="28"/>
+          <w:szCs w:val="28"/>
+        </w:rPr>
+        <w:t>Here is the merged table after clustering.</w:t>
+      </w:r>
+    </w:p>
+    <w:p>
+      <w:pPr>
+        <w:rPr>
+          <w:rFonts w:ascii="Calibri" w:hAnsi="Calibri" w:cs="Calibri"/>
+          <w:color w:val="000000" w:themeColor="text1"/>
+          <w:sz w:val="28"/>
+          <w:szCs w:val="28"/>
+        </w:rPr>
+      </w:pPr>
+      <w:r>
+        <w:rPr>
+          <w:rFonts w:ascii="Calibri" w:hAnsi="Calibri" w:cs="Calibri"/>
+          <w:noProof/>
+          <w:color w:val="000000" w:themeColor="text1"/>
+          <w:sz w:val="28"/>
+          <w:szCs w:val="28"/>
+        </w:rPr>
+        <w:drawing>
+          <wp:inline distT="0" distB="0" distL="0" distR="0" wp14:anchorId="24523A07" wp14:editId="2E572B91">
+            <wp:extent cx="5274310" cy="3928745"/>
+            <wp:effectExtent l="0" t="0" r="2540" b="0"/>
+            <wp:docPr id="15" name="Picture 15"/>
+            <wp:cNvGraphicFramePr>
+              <a:graphicFrameLocks xmlns:a="http://schemas.openxmlformats.org/drawingml/2006/main" noChangeAspect="1"/>
+            </wp:cNvGraphicFramePr>
+            <a:graphic xmlns:a="http://schemas.openxmlformats.org/drawingml/2006/main">
+              <a:graphicData uri="http://schemas.openxmlformats.org/drawingml/2006/picture">
+                <pic:pic xmlns:pic="http://schemas.openxmlformats.org/drawingml/2006/picture">
+                  <pic:nvPicPr>
+                    <pic:cNvPr id="0" name="Picture 4"/>
+                    <pic:cNvPicPr>
+                      <a:picLocks noChangeAspect="1" noChangeArrowheads="1"/>
+                    </pic:cNvPicPr>
+                  </pic:nvPicPr>
+                  <pic:blipFill>
+                    <a:blip r:embed="rId19">
+                      <a:extLst>
+                        <a:ext uri="{28A0092B-C50C-407E-A947-70E740481C1C}">
+                          <a14:useLocalDpi xmlns:a14="http://schemas.microsoft.com/office/drawing/2010/main" val="0"/>
+                        </a:ext>
+                      </a:extLst>
+                    </a:blip>
+                    <a:srcRect/>
+                    <a:stretch>
+                      <a:fillRect/>
+                    </a:stretch>
+                  </pic:blipFill>
+                  <pic:spPr bwMode="auto">
+                    <a:xfrm>
+                      <a:off x="0" y="0"/>
+                      <a:ext cx="5274310" cy="3928745"/>
+                    </a:xfrm>
+                    <a:prstGeom prst="rect">
+                      <a:avLst/>
+                    </a:prstGeom>
+                    <a:noFill/>
+                    <a:ln>
+                      <a:noFill/>
+                    </a:ln>
+                  </pic:spPr>
+                </pic:pic>
+              </a:graphicData>
+            </a:graphic>
+          </wp:inline>
+        </w:drawing>
+      </w:r>
+    </w:p>
+    <w:p>
+      <w:pPr>
+        <w:rPr>
+          <w:rFonts w:ascii="Calibri" w:hAnsi="Calibri" w:cs="Calibri"/>
+          <w:color w:val="000000" w:themeColor="text1"/>
+          <w:sz w:val="28"/>
+          <w:szCs w:val="28"/>
+        </w:rPr>
+      </w:pPr>
+      <w:r>
+        <w:rPr>
+          <w:rFonts w:ascii="Calibri" w:hAnsi="Calibri" w:cs="Calibri" w:hint="eastAsia"/>
+          <w:color w:val="000000" w:themeColor="text1"/>
+          <w:sz w:val="28"/>
+          <w:szCs w:val="28"/>
+        </w:rPr>
+        <w:t>T</w:t>
+      </w:r>
+      <w:r>
+        <w:rPr>
+          <w:rFonts w:ascii="Calibri" w:hAnsi="Calibri" w:cs="Calibri"/>
+          <w:color w:val="000000" w:themeColor="text1"/>
+          <w:sz w:val="28"/>
+          <w:szCs w:val="28"/>
+        </w:rPr>
+        <w:t>he cluster results on Toronto map</w:t>
+      </w:r>
+      <w:r>
+        <w:rPr>
+          <w:rFonts w:ascii="Calibri" w:hAnsi="Calibri" w:cs="Calibri"/>
+          <w:color w:val="000000" w:themeColor="text1"/>
+          <w:sz w:val="28"/>
+          <w:szCs w:val="28"/>
+        </w:rPr>
+        <w:t xml:space="preserve"> combined with choropleth on cases</w:t>
+      </w:r>
+      <w:r>
+        <w:rPr>
+          <w:rFonts w:ascii="Calibri" w:hAnsi="Calibri" w:cs="Calibri"/>
+          <w:color w:val="000000" w:themeColor="text1"/>
+          <w:sz w:val="28"/>
+          <w:szCs w:val="28"/>
+        </w:rPr>
+        <w:t>:</w:t>
+      </w:r>
+    </w:p>
+    <w:p>
+      <w:pPr>
+        <w:rPr>
+          <w:rFonts w:ascii="Calibri" w:hAnsi="Calibri" w:cs="Calibri"/>
+          <w:color w:val="000000" w:themeColor="text1"/>
+          <w:sz w:val="28"/>
+          <w:szCs w:val="28"/>
+        </w:rPr>
+      </w:pPr>
+      <w:r>
+        <w:rPr>
+          <w:rFonts w:ascii="Calibri" w:hAnsi="Calibri" w:cs="Calibri"/>
+          <w:noProof/>
+          <w:color w:val="000000" w:themeColor="text1"/>
+          <w:sz w:val="28"/>
+          <w:szCs w:val="28"/>
+        </w:rPr>
+        <w:lastRenderedPageBreak/>
+        <w:drawing>
+          <wp:inline distT="0" distB="0" distL="0" distR="0" wp14:anchorId="146FEC15" wp14:editId="53D2A341">
+            <wp:extent cx="5274310" cy="2893060"/>
+            <wp:effectExtent l="0" t="0" r="2540" b="2540"/>
+            <wp:docPr id="16" name="Picture 16"/>
+            <wp:cNvGraphicFramePr>
+              <a:graphicFrameLocks xmlns:a="http://schemas.openxmlformats.org/drawingml/2006/main" noChangeAspect="1"/>
+            </wp:cNvGraphicFramePr>
+            <a:graphic xmlns:a="http://schemas.openxmlformats.org/drawingml/2006/main">
+              <a:graphicData uri="http://schemas.openxmlformats.org/drawingml/2006/picture">
+                <pic:pic xmlns:pic="http://schemas.openxmlformats.org/drawingml/2006/picture">
+                  <pic:nvPicPr>
+                    <pic:cNvPr id="0" name="Picture 5"/>
+                    <pic:cNvPicPr>
+                      <a:picLocks noChangeAspect="1" noChangeArrowheads="1"/>
+                    </pic:cNvPicPr>
+                  </pic:nvPicPr>
+                  <pic:blipFill>
+                    <a:blip r:embed="rId20" cstate="print">
+                      <a:extLst>
+                        <a:ext uri="{28A0092B-C50C-407E-A947-70E740481C1C}">
+                          <a14:useLocalDpi xmlns:a14="http://schemas.microsoft.com/office/drawing/2010/main" val="0"/>
+                        </a:ext>
+                      </a:extLst>
+                    </a:blip>
+                    <a:srcRect/>
+                    <a:stretch>
+                      <a:fillRect/>
+                    </a:stretch>
+                  </pic:blipFill>
+                  <pic:spPr bwMode="auto">
+                    <a:xfrm>
+                      <a:off x="0" y="0"/>
+                      <a:ext cx="5274310" cy="2893060"/>
+                    </a:xfrm>
+                    <a:prstGeom prst="rect">
+                      <a:avLst/>
+                    </a:prstGeom>
+                    <a:noFill/>
+                    <a:ln>
+                      <a:noFill/>
+                    </a:ln>
+                  </pic:spPr>
+                </pic:pic>
+              </a:graphicData>
+            </a:graphic>
+          </wp:inline>
+        </w:drawing>
+      </w:r>
+    </w:p>
+    <w:p>
+      <w:pPr>
+        <w:rPr>
+          <w:rFonts w:ascii="Calibri" w:hAnsi="Calibri" w:cs="Calibri"/>
+          <w:color w:val="000000" w:themeColor="text1"/>
+          <w:sz w:val="28"/>
+          <w:szCs w:val="28"/>
+        </w:rPr>
+      </w:pPr>
+      <w:r>
+        <w:rPr>
+          <w:rFonts w:ascii="Calibri" w:hAnsi="Calibri" w:cs="Calibri" w:hint="eastAsia"/>
+          <w:color w:val="000000" w:themeColor="text1"/>
+          <w:sz w:val="28"/>
+          <w:szCs w:val="28"/>
+        </w:rPr>
+        <w:t>W</w:t>
+      </w:r>
+      <w:r>
+        <w:rPr>
+          <w:rFonts w:ascii="Calibri" w:hAnsi="Calibri" w:cs="Calibri"/>
+          <w:color w:val="000000" w:themeColor="text1"/>
+          <w:sz w:val="28"/>
+          <w:szCs w:val="28"/>
+        </w:rPr>
+        <w:t>e can observe from the map that neighborhoods marked by black circles</w:t>
+      </w:r>
+      <w:r>
+        <w:rPr>
+          <w:rFonts w:ascii="Calibri" w:hAnsi="Calibri" w:cs="Calibri"/>
+          <w:color w:val="000000" w:themeColor="text1"/>
+          <w:sz w:val="28"/>
+          <w:szCs w:val="28"/>
+        </w:rPr>
+        <w:t xml:space="preserve"> </w:t>
+      </w:r>
+      <w:r>
+        <w:rPr>
+          <w:rFonts w:ascii="Calibri" w:hAnsi="Calibri" w:cs="Calibri"/>
+          <w:color w:val="000000" w:themeColor="text1"/>
+          <w:sz w:val="28"/>
+          <w:szCs w:val="28"/>
+        </w:rPr>
+        <w:t>(cluster0) tend to have more cases.</w:t>
+      </w:r>
+    </w:p>
+    <w:p>
+      <w:pPr>
+        <w:rPr>
+          <w:rFonts w:ascii="Calibri" w:hAnsi="Calibri" w:cs="Calibri"/>
+          <w:color w:val="000000" w:themeColor="text1"/>
+          <w:sz w:val="28"/>
+          <w:szCs w:val="28"/>
+        </w:rPr>
+      </w:pPr>
+      <w:r>
+        <w:rPr>
+          <w:rFonts w:ascii="Calibri" w:hAnsi="Calibri" w:cs="Calibri" w:hint="eastAsia"/>
+          <w:color w:val="000000" w:themeColor="text1"/>
+          <w:sz w:val="28"/>
+          <w:szCs w:val="28"/>
+        </w:rPr>
+        <w:t>I</w:t>
+      </w:r>
+      <w:r>
+        <w:rPr>
+          <w:rFonts w:ascii="Calibri" w:hAnsi="Calibri" w:cs="Calibri"/>
+          <w:color w:val="000000" w:themeColor="text1"/>
+          <w:sz w:val="28"/>
+          <w:szCs w:val="28"/>
+        </w:rPr>
+        <w:t xml:space="preserve"> calculated the average cases of each cluster, results shown below:</w:t>
+      </w:r>
+    </w:p>
+    <w:p>
+      <w:pPr>
+        <w:rPr>
+          <w:rFonts w:ascii="Calibri" w:hAnsi="Calibri" w:cs="Calibri"/>
+          <w:color w:val="000000" w:themeColor="text1"/>
+          <w:sz w:val="28"/>
+          <w:szCs w:val="28"/>
+        </w:rPr>
+      </w:pPr>
+      <w:r>
+        <w:rPr>
+          <w:rFonts w:ascii="Calibri" w:hAnsi="Calibri" w:cs="Calibri"/>
+          <w:noProof/>
+          <w:color w:val="000000" w:themeColor="text1"/>
+          <w:sz w:val="28"/>
+          <w:szCs w:val="28"/>
+        </w:rPr>
+        <w:drawing>
+          <wp:inline distT="0" distB="0" distL="0" distR="0" wp14:anchorId="04087715" wp14:editId="200F9A3C">
+            <wp:extent cx="5274310" cy="2787650"/>
+            <wp:effectExtent l="0" t="0" r="2540" b="0"/>
+            <wp:docPr id="18" name="Picture 18"/>
+            <wp:cNvGraphicFramePr>
+              <a:graphicFrameLocks xmlns:a="http://schemas.openxmlformats.org/drawingml/2006/main" noChangeAspect="1"/>
+            </wp:cNvGraphicFramePr>
+            <a:graphic xmlns:a="http://schemas.openxmlformats.org/drawingml/2006/main">
+              <a:graphicData uri="http://schemas.openxmlformats.org/drawingml/2006/picture">
+                <pic:pic xmlns:pic="http://schemas.openxmlformats.org/drawingml/2006/picture">
+                  <pic:nvPicPr>
+                    <pic:cNvPr id="0" name="Picture 7"/>
+                    <pic:cNvPicPr>
+                      <a:picLocks noChangeAspect="1" noChangeArrowheads="1"/>
+                    </pic:cNvPicPr>
+                  </pic:nvPicPr>
+                  <pic:blipFill>
+                    <a:blip r:embed="rId21" cstate="print">
+                      <a:extLst>
+                        <a:ext uri="{28A0092B-C50C-407E-A947-70E740481C1C}">
+                          <a14:useLocalDpi xmlns:a14="http://schemas.microsoft.com/office/drawing/2010/main" val="0"/>
+                        </a:ext>
+                      </a:extLst>
+                    </a:blip>
+                    <a:srcRect/>
+                    <a:stretch>
+                      <a:fillRect/>
+                    </a:stretch>
+                  </pic:blipFill>
+                  <pic:spPr bwMode="auto">
+                    <a:xfrm>
+                      <a:off x="0" y="0"/>
+                      <a:ext cx="5274310" cy="2787650"/>
+                    </a:xfrm>
+                    <a:prstGeom prst="rect">
+                      <a:avLst/>
+                    </a:prstGeom>
+                    <a:noFill/>
+                    <a:ln>
+                      <a:noFill/>
+                    </a:ln>
+                  </pic:spPr>
+                </pic:pic>
+              </a:graphicData>
+            </a:graphic>
+          </wp:inline>
+        </w:drawing>
+      </w:r>
+    </w:p>
+    <w:p>
+      <w:pPr>
+        <w:rPr>
+          <w:rFonts w:ascii="Calibri" w:hAnsi="Calibri" w:cs="Calibri"/>
+          <w:color w:val="000000" w:themeColor="text1"/>
+          <w:sz w:val="28"/>
+          <w:szCs w:val="28"/>
+        </w:rPr>
+      </w:pPr>
+      <w:r>
+        <w:rPr>
+          <w:rFonts w:ascii="Calibri" w:hAnsi="Calibri" w:cs="Calibri"/>
+          <w:color w:val="000000" w:themeColor="text1"/>
+          <w:sz w:val="28"/>
+          <w:szCs w:val="28"/>
+        </w:rPr>
+        <w:t xml:space="preserve">From the graph we can observe that cluster </w:t>
+      </w:r>
+      <w:r>
+        <w:rPr>
+          <w:rFonts w:ascii="Calibri" w:hAnsi="Calibri" w:cs="Calibri"/>
+          <w:color w:val="000000" w:themeColor="text1"/>
+          <w:sz w:val="28"/>
+          <w:szCs w:val="28"/>
+        </w:rPr>
+        <w:t>0</w:t>
+      </w:r>
+      <w:r>
+        <w:rPr>
+          <w:rFonts w:ascii="Calibri" w:hAnsi="Calibri" w:cs="Calibri"/>
+          <w:color w:val="000000" w:themeColor="text1"/>
+          <w:sz w:val="28"/>
+          <w:szCs w:val="28"/>
+        </w:rPr>
+        <w:t xml:space="preserve"> has the most cases whereas cluster </w:t>
+      </w:r>
+      <w:r>
+        <w:rPr>
+          <w:rFonts w:ascii="Calibri" w:hAnsi="Calibri" w:cs="Calibri"/>
+          <w:color w:val="000000" w:themeColor="text1"/>
+          <w:sz w:val="28"/>
+          <w:szCs w:val="28"/>
+        </w:rPr>
+        <w:t>4</w:t>
+      </w:r>
+      <w:r>
+        <w:rPr>
+          <w:rFonts w:ascii="Calibri" w:hAnsi="Calibri" w:cs="Calibri"/>
+          <w:color w:val="000000" w:themeColor="text1"/>
+          <w:sz w:val="28"/>
+          <w:szCs w:val="28"/>
+        </w:rPr>
+        <w:t xml:space="preserve"> has the least cases. </w:t>
+      </w:r>
+    </w:p>
+    <w:p>
+      <w:pPr>
+        <w:rPr>
+          <w:rFonts w:ascii="Calibri" w:hAnsi="Calibri" w:cs="Calibri"/>
+          <w:color w:val="000000" w:themeColor="text1"/>
+          <w:sz w:val="28"/>
+          <w:szCs w:val="28"/>
+        </w:rPr>
+      </w:pPr>
+      <w:r>
+        <w:rPr>
+          <w:rFonts w:ascii="Calibri" w:hAnsi="Calibri" w:cs="Calibri" w:hint="eastAsia"/>
+          <w:color w:val="000000" w:themeColor="text1"/>
+          <w:sz w:val="28"/>
+          <w:szCs w:val="28"/>
+        </w:rPr>
+        <w:t>A</w:t>
+      </w:r>
+      <w:r>
+        <w:rPr>
+          <w:rFonts w:ascii="Calibri" w:hAnsi="Calibri" w:cs="Calibri"/>
+          <w:color w:val="000000" w:themeColor="text1"/>
+          <w:sz w:val="28"/>
+          <w:szCs w:val="28"/>
+        </w:rPr>
+        <w:t>fter gathered this information, I did some research to figure out venue features of cluster 0 and cluster 4.</w:t>
+      </w:r>
+    </w:p>
+    <w:p>
+      <w:pPr>
+        <w:rPr>
+          <w:rFonts w:ascii="Calibri" w:hAnsi="Calibri" w:cs="Calibri" w:hint="eastAsia"/>
+          <w:color w:val="000000" w:themeColor="text1"/>
+          <w:sz w:val="28"/>
+          <w:szCs w:val="28"/>
+        </w:rPr>
+      </w:pPr>
+      <w:r>
+        <w:rPr>
+          <w:rFonts w:ascii="Calibri" w:hAnsi="Calibri" w:cs="Calibri"/>
+          <w:noProof/>
+          <w:color w:val="000000" w:themeColor="text1"/>
+          <w:sz w:val="28"/>
+          <w:szCs w:val="28"/>
+        </w:rPr>
+        <w:lastRenderedPageBreak/>
+        <w:drawing>
+          <wp:inline distT="0" distB="0" distL="0" distR="0" wp14:anchorId="35390709" wp14:editId="2073C0C6">
+            <wp:extent cx="5274310" cy="2597150"/>
+            <wp:effectExtent l="0" t="0" r="2540" b="0"/>
+            <wp:docPr id="19" name="Picture 19"/>
+            <wp:cNvGraphicFramePr>
+              <a:graphicFrameLocks xmlns:a="http://schemas.openxmlformats.org/drawingml/2006/main" noChangeAspect="1"/>
+            </wp:cNvGraphicFramePr>
+            <a:graphic xmlns:a="http://schemas.openxmlformats.org/drawingml/2006/main">
+              <a:graphicData uri="http://schemas.openxmlformats.org/drawingml/2006/picture">
+                <pic:pic xmlns:pic="http://schemas.openxmlformats.org/drawingml/2006/picture">
+                  <pic:nvPicPr>
+                    <pic:cNvPr id="0" name="Picture 8"/>
+                    <pic:cNvPicPr>
+                      <a:picLocks noChangeAspect="1" noChangeArrowheads="1"/>
+                    </pic:cNvPicPr>
+                  </pic:nvPicPr>
+                  <pic:blipFill>
+                    <a:blip r:embed="rId22" cstate="print">
+                      <a:extLst>
+                        <a:ext uri="{28A0092B-C50C-407E-A947-70E740481C1C}">
+                          <a14:useLocalDpi xmlns:a14="http://schemas.microsoft.com/office/drawing/2010/main" val="0"/>
+                        </a:ext>
+                      </a:extLst>
+                    </a:blip>
+                    <a:srcRect/>
+                    <a:stretch>
+                      <a:fillRect/>
+                    </a:stretch>
+                  </pic:blipFill>
+                  <pic:spPr bwMode="auto">
+                    <a:xfrm>
+                      <a:off x="0" y="0"/>
+                      <a:ext cx="5274310" cy="2597150"/>
+                    </a:xfrm>
+                    <a:prstGeom prst="rect">
+                      <a:avLst/>
+                    </a:prstGeom>
+                    <a:noFill/>
+                    <a:ln>
+                      <a:noFill/>
+                    </a:ln>
+                  </pic:spPr>
+                </pic:pic>
+              </a:graphicData>
+            </a:graphic>
+          </wp:inline>
+        </w:drawing>
+      </w:r>
+    </w:p>
+    <w:p>
+      <w:pPr>
+        <w:rPr>
+          <w:rFonts w:ascii="Calibri" w:hAnsi="Calibri" w:cs="Calibri"/>
+          <w:color w:val="000000" w:themeColor="text1"/>
+          <w:sz w:val="28"/>
+          <w:szCs w:val="28"/>
+        </w:rPr>
+      </w:pPr>
+      <w:r>
+        <w:rPr>
+          <w:rFonts w:ascii="Calibri" w:hAnsi="Calibri" w:cs="Calibri" w:hint="eastAsia"/>
+          <w:color w:val="000000" w:themeColor="text1"/>
+          <w:sz w:val="28"/>
+          <w:szCs w:val="28"/>
+        </w:rPr>
+        <w:t>T</w:t>
+      </w:r>
+      <w:r>
+        <w:rPr>
+          <w:rFonts w:ascii="Calibri" w:hAnsi="Calibri" w:cs="Calibri"/>
+          <w:color w:val="000000" w:themeColor="text1"/>
+          <w:sz w:val="28"/>
+          <w:szCs w:val="28"/>
+        </w:rPr>
+        <w:t>he chart above displays the frequency of different categories of venues in neighborhoods of cluster0. We can observe that venues such as coffee shops and restaurants have a relatively high frequency. Thus, this trend can explain why neighborhood in cluster0 has the most cases since people are very likely to crowd in these venues which reduce the social distance and therefore increase the risk of getting infected.</w:t>
+      </w:r>
+    </w:p>
+    <w:p>
+      <w:pPr>
+        <w:rPr>
+          <w:rFonts w:ascii="Calibri" w:hAnsi="Calibri" w:cs="Calibri"/>
+          <w:color w:val="000000" w:themeColor="text1"/>
+          <w:sz w:val="28"/>
+          <w:szCs w:val="28"/>
+        </w:rPr>
+      </w:pPr>
+      <w:r>
+        <w:rPr>
+          <w:rFonts w:ascii="Calibri" w:hAnsi="Calibri" w:cs="Calibri"/>
+          <w:noProof/>
+          <w:color w:val="000000" w:themeColor="text1"/>
+          <w:sz w:val="28"/>
+          <w:szCs w:val="28"/>
+        </w:rPr>
+        <w:drawing>
+          <wp:inline distT="0" distB="0" distL="0" distR="0" wp14:anchorId="73209266" wp14:editId="2ED54EBB">
+            <wp:extent cx="5274310" cy="2737485"/>
+            <wp:effectExtent l="0" t="0" r="2540" b="5715"/>
+            <wp:docPr id="20" name="Picture 20"/>
+            <wp:cNvGraphicFramePr>
+              <a:graphicFrameLocks xmlns:a="http://schemas.openxmlformats.org/drawingml/2006/main" noChangeAspect="1"/>
+            </wp:cNvGraphicFramePr>
+            <a:graphic xmlns:a="http://schemas.openxmlformats.org/drawingml/2006/main">
+              <a:graphicData uri="http://schemas.openxmlformats.org/drawingml/2006/picture">
+                <pic:pic xmlns:pic="http://schemas.openxmlformats.org/drawingml/2006/picture">
+                  <pic:nvPicPr>
+                    <pic:cNvPr id="0" name="Picture 9"/>
+                    <pic:cNvPicPr>
+                      <a:picLocks noChangeAspect="1" noChangeArrowheads="1"/>
+                    </pic:cNvPicPr>
+                  </pic:nvPicPr>
+                  <pic:blipFill>
+                    <a:blip r:embed="rId23" cstate="print">
+                      <a:extLst>
+                        <a:ext uri="{28A0092B-C50C-407E-A947-70E740481C1C}">
+                          <a14:useLocalDpi xmlns:a14="http://schemas.microsoft.com/office/drawing/2010/main" val="0"/>
+                        </a:ext>
+                      </a:extLst>
+                    </a:blip>
+                    <a:srcRect/>
+                    <a:stretch>
+                      <a:fillRect/>
+                    </a:stretch>
+                  </pic:blipFill>
+                  <pic:spPr bwMode="auto">
+                    <a:xfrm>
+                      <a:off x="0" y="0"/>
+                      <a:ext cx="5274310" cy="2737485"/>
+                    </a:xfrm>
+                    <a:prstGeom prst="rect">
+                      <a:avLst/>
+                    </a:prstGeom>
+                    <a:noFill/>
+                    <a:ln>
+                      <a:noFill/>
+                    </a:ln>
+                  </pic:spPr>
+                </pic:pic>
+              </a:graphicData>
+            </a:graphic>
+          </wp:inline>
+        </w:drawing>
+      </w:r>
+    </w:p>
+    <w:p>
+      <w:pPr>
+        <w:rPr>
+          <w:rFonts w:ascii="Calibri" w:hAnsi="Calibri" w:cs="Calibri" w:hint="eastAsia"/>
+          <w:color w:val="000000" w:themeColor="text1"/>
+          <w:sz w:val="28"/>
+          <w:szCs w:val="28"/>
+        </w:rPr>
+      </w:pPr>
+      <w:r>
+        <w:rPr>
+          <w:rFonts w:ascii="Calibri" w:hAnsi="Calibri" w:cs="Calibri" w:hint="eastAsia"/>
+          <w:color w:val="000000" w:themeColor="text1"/>
+          <w:sz w:val="28"/>
+          <w:szCs w:val="28"/>
+        </w:rPr>
+        <w:t>T</w:t>
+      </w:r>
+      <w:r>
+        <w:rPr>
+          <w:rFonts w:ascii="Calibri" w:hAnsi="Calibri" w:cs="Calibri"/>
+          <w:color w:val="000000" w:themeColor="text1"/>
+          <w:sz w:val="28"/>
+          <w:szCs w:val="28"/>
+        </w:rPr>
+        <w:t xml:space="preserve">he chart above shows </w:t>
+      </w:r>
+      <w:r>
+        <w:rPr>
+          <w:rFonts w:ascii="Calibri" w:hAnsi="Calibri" w:cs="Calibri"/>
+          <w:color w:val="000000" w:themeColor="text1"/>
+          <w:sz w:val="28"/>
+          <w:szCs w:val="28"/>
+        </w:rPr>
+        <w:t>the frequency of different categories of venues in neighborhoods of cluster</w:t>
+      </w:r>
+      <w:r>
+        <w:rPr>
+          <w:rFonts w:ascii="Calibri" w:hAnsi="Calibri" w:cs="Calibri"/>
+          <w:color w:val="000000" w:themeColor="text1"/>
+          <w:sz w:val="28"/>
+          <w:szCs w:val="28"/>
+        </w:rPr>
+        <w:t xml:space="preserve">4. It is obvious that venues in neighborhoods </w:t>
+      </w:r>
+      <w:r>
+        <w:rPr>
+          <w:rFonts w:ascii="Calibri" w:hAnsi="Calibri" w:cs="Calibri"/>
+          <w:color w:val="000000" w:themeColor="text1"/>
+          <w:sz w:val="28"/>
+          <w:szCs w:val="28"/>
+        </w:rPr>
+        <w:lastRenderedPageBreak/>
+        <w:t xml:space="preserve">within cluster 4 are relatively large, so that social distances among residents are large enough to reduce the risk of being infected. </w:t>
+      </w:r>
+    </w:p>
+    <w:p>
+      <w:pPr>
+        <w:rPr>
+          <w:rFonts w:ascii="Calibri" w:hAnsi="Calibri" w:cs="Calibri"/>
+          <w:sz w:val="28"/>
+          <w:szCs w:val="28"/>
+        </w:rPr>
+      </w:pPr>
+    </w:p>
+    <w:p>
+      <w:pPr>
+        <w:pStyle w:val="Heading2"/>
+        <w:numPr>
+          <w:ilvl w:val="0"/>
+          <w:numId w:val="1"/>
+        </w:numPr>
+        <w:rPr>
+          <w:rFonts w:ascii="Calibri" w:hAnsi="Calibri" w:cs="Calibri"/>
+        </w:rPr>
+      </w:pPr>
+      <w:r>
+        <w:rPr>
+          <w:rFonts w:ascii="Calibri" w:hAnsi="Calibri" w:cs="Calibri"/>
+        </w:rPr>
+        <w:t>Discussion &amp; Conclusion</w:t>
+      </w:r>
+    </w:p>
+    <w:p>
+      <w:pPr>
+        <w:rPr>
+          <w:rFonts w:ascii="Calibri" w:hAnsi="Calibri" w:cs="Calibri"/>
+          <w:sz w:val="28"/>
+          <w:szCs w:val="28"/>
+        </w:rPr>
+      </w:pPr>
+      <w:r>
+        <w:rPr>
+          <w:rFonts w:ascii="Calibri" w:hAnsi="Calibri" w:cs="Calibri"/>
+          <w:sz w:val="28"/>
+          <w:szCs w:val="28"/>
+        </w:rPr>
+        <w:t>In conclusion, In Toronto, the more the venues that citizens are easily crowded in a certain neighborhood, the more the covid-19 cases. As the pandemic is still a big health issue around the world, I believe that this rule is applicable to every corner of the world. Personally, I would like to advise everyone to keep a safe social distance with other people to prevent from being infected.</w:t>
+      </w:r>
+    </w:p>
+    <w:p>
+      <w:pPr>
+        <w:rPr>
+          <w:rFonts w:ascii="Calibri" w:hAnsi="Calibri" w:cs="Calibri"/>
           <w:sz w:val="28"/>
           <w:szCs w:val="28"/>
         </w:rPr>
@@ -420,7 +2380,7 @@
 </file>
 
 <file path=word/numbering.xml><?xml version="1.0" encoding="utf-8"?>
-<w:numbering xmlns:wpc="http://schemas.microsoft.com/office/word/2010/wordprocessingCanvas" xmlns:cx="http://schemas.microsoft.com/office/drawing/2014/chartex" xmlns:cx1="http://schemas.microsoft.com/office/drawing/2015/9/8/chartex" xmlns:cx2="http://schemas.microsoft.com/office/drawing/2015/10/21/chartex" xmlns:cx3="http://schemas.microsoft.com/office/drawing/2016/5/9/chartex" xmlns:cx4="http://schemas.microsoft.com/office/drawing/2016/5/10/chartex" xmlns:cx5="http://schemas.microsoft.com/office/drawing/2016/5/11/chartex" xmlns:cx6="http://schemas.microsoft.com/office/drawing/2016/5/12/chartex" xmlns:cx7="http://schemas.microsoft.com/office/drawing/2016/5/13/chartex" xmlns:cx8="http://schemas.microsoft.com/office/drawing/2016/5/14/chartex" xmlns:mc="http://schemas.openxmlformats.org/markup-compatibility/2006" xmlns:aink="http://schemas.microsoft.com/office/drawing/2016/ink" xmlns:am3d="http://schemas.microsoft.com/office/drawing/2017/model3d" xmlns:o="urn:schemas-microsoft-com:office:office" xmlns:r="http://schemas.openxmlformats.org/officeDocument/2006/relationships" xmlns:m="http://schemas.openxmlformats.org/officeDocument/2006/math" xmlns:v="urn:schemas-microsoft-com:vml" xmlns:wp14="http://schemas.microsoft.com/office/word/2010/wordprocessingDrawing" xmlns:wp="http://schemas.openxmlformats.org/drawingml/2006/wordprocessingDrawing" xmlns:w10="urn:schemas-microsoft-com:office:word" xmlns:w="http://schemas.openxmlformats.org/wordprocessingml/2006/main" xmlns:w14="http://schemas.microsoft.com/office/word/2010/wordml" xmlns:w15="http://schemas.microsoft.com/office/word/2012/wordml" xmlns:w16cex="http://schemas.microsoft.com/office/word/2018/wordml/cex" xmlns:w16cid="http://schemas.microsoft.com/office/word/2016/wordml/cid" xmlns:w16="http://schemas.microsoft.com/office/word/2018/wordml" xmlns:w16se="http://schemas.microsoft.com/office/word/2015/wordml/symex" xmlns:wpg="http://schemas.microsoft.com/office/word/2010/wordprocessingGroup" xmlns:wpi="http://schemas.microsoft.com/office/word/2010/wordprocessingInk" xmlns:wne="http://schemas.microsoft.com/office/word/2006/wordml" xmlns:wps="http://schemas.microsoft.com/office/word/2010/wordprocessingShape" mc:Ignorable="w14 w15 w16se w16cid w16 w16cex wp14">
+<w:numbering xmlns:wpc="http://schemas.microsoft.com/office/word/2010/wordprocessingCanvas" xmlns:cx="http://schemas.microsoft.com/office/drawing/2014/chartex" xmlns:cx1="http://schemas.microsoft.com/office/drawing/2015/9/8/chartex" xmlns:cx2="http://schemas.microsoft.com/office/drawing/2015/10/21/chartex" xmlns:cx3="http://schemas.microsoft.com/office/drawing/2016/5/9/chartex" xmlns:cx4="http://schemas.microsoft.com/office/drawing/2016/5/10/chartex" xmlns:cx5="http://schemas.microsoft.com/office/drawing/2016/5/11/chartex" xmlns:cx6="http://schemas.microsoft.com/office/drawing/2016/5/12/chartex" xmlns:cx7="http://schemas.microsoft.com/office/drawing/2016/5/13/chartex" xmlns:cx8="http://schemas.microsoft.com/office/drawing/2016/5/14/chartex" xmlns:mc="http://schemas.openxmlformats.org/markup-compatibility/2006" xmlns:aink="http://schemas.microsoft.com/office/drawing/2016/ink" xmlns:am3d="http://schemas.microsoft.com/office/drawing/2017/model3d" xmlns:o="urn:schemas-microsoft-com:office:office" xmlns:r="http://schemas.openxmlformats.org/officeDocument/2006/relationships" xmlns:m="http://schemas.openxmlformats.org/officeDocument/2006/math" xmlns:v="urn:schemas-microsoft-com:vml" xmlns:wp14="http://schemas.microsoft.com/office/word/2010/wordprocessingDrawing" xmlns:wp="http://schemas.openxmlformats.org/drawingml/2006/wordprocessingDrawing" xmlns:w10="urn:schemas-microsoft-com:office:word" xmlns:w="http://schemas.openxmlformats.org/wordprocessingml/2006/main" xmlns:w14="http://schemas.microsoft.com/office/word/2010/wordml" xmlns:w15="http://schemas.microsoft.com/office/word/2012/wordml" xmlns:w16cex="http://schemas.microsoft.com/office/word/2018/wordml/cex" xmlns:w16cid="http://schemas.microsoft.com/office/word/2016/wordml/cid" xmlns:w16="http://schemas.microsoft.com/office/word/2018/wordml" xmlns:w16sdtdh="http://schemas.microsoft.com/office/word/2020/wordml/sdtdatahash" xmlns:w16se="http://schemas.microsoft.com/office/word/2015/wordml/symex" xmlns:wpg="http://schemas.microsoft.com/office/word/2010/wordprocessingGroup" xmlns:wpi="http://schemas.microsoft.com/office/word/2010/wordprocessingInk" xmlns:wne="http://schemas.microsoft.com/office/word/2006/wordml" xmlns:wps="http://schemas.microsoft.com/office/word/2010/wordprocessingShape" mc:Ignorable="w14 w15 w16se w16cid w16 w16cex w16sdtdh wp14">
   <w:abstractNum w:abstractNumId="0" w15:restartNumberingAfterBreak="0">
     <w:nsid w:val="02F774FB"/>
     <w:multiLevelType w:val="hybridMultilevel"/>
@@ -749,7 +2709,7 @@
 </file>
 
 <file path=word/styles.xml><?xml version="1.0" encoding="utf-8"?>
-<w:styles xmlns:mc="http://schemas.openxmlformats.org/markup-compatibility/2006" xmlns:r="http://schemas.openxmlformats.org/officeDocument/2006/relationships" xmlns:w="http://schemas.openxmlformats.org/wordprocessingml/2006/main" xmlns:w14="http://schemas.microsoft.com/office/word/2010/wordml" xmlns:w15="http://schemas.microsoft.com/office/word/2012/wordml" xmlns:w16cex="http://schemas.microsoft.com/office/word/2018/wordml/cex" xmlns:w16cid="http://schemas.microsoft.com/office/word/2016/wordml/cid" xmlns:w16="http://schemas.microsoft.com/office/word/2018/wordml" xmlns:w16se="http://schemas.microsoft.com/office/word/2015/wordml/symex" mc:Ignorable="w14 w15 w16se w16cid w16 w16cex">
+<w:styles xmlns:mc="http://schemas.openxmlformats.org/markup-compatibility/2006" xmlns:r="http://schemas.openxmlformats.org/officeDocument/2006/relationships" xmlns:w="http://schemas.openxmlformats.org/wordprocessingml/2006/main" xmlns:w14="http://schemas.microsoft.com/office/word/2010/wordml" xmlns:w15="http://schemas.microsoft.com/office/word/2012/wordml" xmlns:w16cex="http://schemas.microsoft.com/office/word/2018/wordml/cex" xmlns:w16cid="http://schemas.microsoft.com/office/word/2016/wordml/cid" xmlns:w16="http://schemas.microsoft.com/office/word/2018/wordml" xmlns:w16sdtdh="http://schemas.microsoft.com/office/word/2020/wordml/sdtdatahash" xmlns:w16se="http://schemas.microsoft.com/office/word/2015/wordml/symex" mc:Ignorable="w14 w15 w16se w16cid w16 w16cex w16sdtdh">
   <w:docDefaults>
     <w:rPrDefault>
       <w:rPr>
@@ -868,6 +2828,7 @@
     <w:lsdException w:name="HTML Sample" w:semiHidden="1" w:unhideWhenUsed="1"/>
     <w:lsdException w:name="HTML Typewriter" w:semiHidden="1" w:unhideWhenUsed="1"/>
     <w:lsdException w:name="HTML Variable" w:semiHidden="1" w:unhideWhenUsed="1"/>
+    <w:lsdException w:name="Normal Table" w:semiHidden="1" w:unhideWhenUsed="1"/>
     <w:lsdException w:name="annotation subject" w:semiHidden="1" w:unhideWhenUsed="1"/>
     <w:lsdException w:name="No List" w:semiHidden="1" w:unhideWhenUsed="1"/>
     <w:lsdException w:name="Outline List 1" w:semiHidden="1" w:unhideWhenUsed="1"/>
@@ -913,9 +2874,11 @@
     <w:lsdException w:name="Table Subtle 1" w:semiHidden="1" w:unhideWhenUsed="1"/>
     <w:lsdException w:name="Table Subtle 2" w:semiHidden="1" w:unhideWhenUsed="1"/>
     <w:lsdException w:name="Table Web 1" w:semiHidden="1" w:unhideWhenUsed="1"/>
+    <w:lsdException w:name="Table Web 2" w:semiHidden="1" w:unhideWhenUsed="1"/>
     <w:lsdException w:name="Table Web 3" w:semiHidden="1" w:unhideWhenUsed="1"/>
     <w:lsdException w:name="Balloon Text" w:semiHidden="1" w:unhideWhenUsed="1"/>
     <w:lsdException w:name="Table Grid" w:uiPriority="39"/>
+    <w:lsdException w:name="Table Theme" w:semiHidden="1" w:unhideWhenUsed="1"/>
     <w:lsdException w:name="Placeholder Text" w:semiHidden="1"/>
     <w:lsdException w:name="No Spacing" w:uiPriority="1" w:qFormat="1"/>
     <w:lsdException w:name="Light Shading" w:uiPriority="60"/>
@@ -1215,6 +3178,7 @@
   <w:style w:type="character" w:default="1" w:styleId="DefaultParagraphFont">
     <w:name w:val="Default Paragraph Font"/>
     <w:uiPriority w:val="1"/>
+    <w:semiHidden/>
     <w:unhideWhenUsed/>
   </w:style>
   <w:style w:type="table" w:default="1" w:styleId="TableNormal">
